--- a/soilPaper14/versions/1702_resumission01SBB/Reply_Reviewer_SEAM.docx
+++ b/soilPaper14/versions/1702_resumission01SBB/Reply_Reviewer_SEAM.docx
@@ -9,7 +9,13 @@
     </w:p>
     <w:p>
       <w:r>
-        <w:t>They both were mostly concerned with lack of clarity in details of the model description. With the improved description, these issues should become clear. Moreover, we extended our analysis by including another strategy in the comparison (</w:t>
+        <w:t xml:space="preserve">They both were mostly concerned with lack of clarity in details of the model description. With the improved description, these issues </w:t>
+      </w:r>
+      <w:r>
+        <w:t>have been better explained</w:t>
+      </w:r>
+      <w:r>
+        <w:t>. Moreover, we extended our analysis by including another strategy in the comparison (</w:t>
       </w:r>
       <w:proofErr w:type="spellStart"/>
       <w:r>
@@ -17,7 +23,18 @@
       </w:r>
       <w:proofErr w:type="spellEnd"/>
       <w:r>
-        <w:t xml:space="preserve"> of Averill 2014), and we looked at the consequences of not accounting for the soil-microbial loop, i.e. the mineralization of microbial turnover.</w:t>
+        <w:t xml:space="preserve"> of Averill 2014), and we looked at the consequences of not accounting for the soil-microbial loop, i.e. the mineralization of microbial turnover</w:t>
+      </w:r>
+      <w:r>
+        <w:t>,</w:t>
+      </w:r>
+      <w:bookmarkStart w:id="0" w:name="_GoBack"/>
+      <w:bookmarkEnd w:id="0"/>
+      <w:r>
+        <w:t xml:space="preserve"> in the model calibration</w:t>
+      </w:r>
+      <w:r>
+        <w:t>.</w:t>
       </w:r>
     </w:p>
     <w:p>
@@ -260,10 +277,7 @@
         <w:br/>
       </w:r>
       <w:r>
-        <w:t>In the revised manuscript, we incorporated the model of the partitioning coefficient alpha by Averill 2014</w:t>
-      </w:r>
-      <w:r>
-        <w:t xml:space="preserve"> as another strategy in the comparison. </w:t>
+        <w:t xml:space="preserve">In the revised manuscript, we incorporated the model of the partitioning coefficient alpha by Averill 2014 as another strategy in the comparison. </w:t>
       </w:r>
       <w:r>
         <w:t xml:space="preserve">Averill (2014) </w:t>
@@ -281,57 +295,399 @@
         <w:t>and for exchange with inorganic N pools. There is also a strong model difference</w:t>
       </w:r>
       <w:r>
-        <w:t>,</w:t>
+        <w:t>:</w:t>
       </w:r>
       <w:r>
         <w:t xml:space="preserve"> </w:t>
       </w:r>
+      <w:r>
+        <w:t>Averill’s decomposition</w:t>
+      </w:r>
+      <w:r>
+        <w:t xml:space="preserve"> rate of a substrate was completely independent of size</w:t>
+      </w:r>
+      <w:r>
+        <w:t xml:space="preserve"> of the substrate pool</w:t>
+      </w:r>
+      <w:r>
+        <w:t>. See a new discussion paragraph at LL 424 XX.</w:t>
+      </w:r>
+      <w:r>
+        <w:t xml:space="preserve"> </w:t>
+      </w:r>
+      <w:r>
+        <w:t xml:space="preserve"> </w:t>
+      </w:r>
+    </w:p>
+    <w:p>
+      <w:pPr>
+        <w:pStyle w:val="Reviewer"/>
+      </w:pPr>
+      <w:r>
+        <w:t>The hypothetical grazing impacts currently appear to be largely a post hoc rationalization for otherwise unknown turnover processes. If model behavior is substantially affected by this turnover, which appears to be true, then it deserves more attention, perhaps worthy of sensitivity analysis.</w:t>
+      </w:r>
+    </w:p>
+    <w:p>
+      <w:r>
+        <w:t>We agree that little is known about turnover processes. However, the rational was original in model development and not post-hoc</w:t>
+      </w:r>
+      <w:r>
+        <w:t xml:space="preserve"> but was based on the microbial-loop hypothesis</w:t>
+      </w:r>
+      <w:r>
+        <w:t xml:space="preserve">. </w:t>
+      </w:r>
+      <w:r>
+        <w:br/>
+        <w:t xml:space="preserve">We re-calibrated the model to the intensive pasture site with setting mineralization of microbial turnover to 0 and got </w:t>
+      </w:r>
+      <w:r>
+        <w:t xml:space="preserve">a very </w:t>
+      </w:r>
+      <w:r>
+        <w:t xml:space="preserve">similar fit and </w:t>
+      </w:r>
+      <w:r>
+        <w:t xml:space="preserve">the </w:t>
+      </w:r>
+      <w:r>
+        <w:t xml:space="preserve">same conclusions for the simulation scenarios. The change </w:t>
+      </w:r>
+      <w:r>
+        <w:t xml:space="preserve">in the turnover mineralization parameter </w:t>
+      </w:r>
+      <w:r>
+        <w:t xml:space="preserve">was compensated by changing the fit of the potential turnover of the residues pool </w:t>
+      </w:r>
+      <w:r>
+        <w:t>(</w:t>
+      </w:r>
+      <w:proofErr w:type="spellStart"/>
+      <w:r>
+        <w:t>kR</w:t>
+      </w:r>
+      <w:proofErr w:type="spellEnd"/>
+      <w:r>
+        <w:t>)</w:t>
+      </w:r>
+      <w:r>
+        <w:t xml:space="preserve"> from 1/25years to 1/19 years and by a slightly lower anabolic microbial efficiency (eps). Hence, </w:t>
+      </w:r>
+      <w:r>
+        <w:t xml:space="preserve">the </w:t>
+      </w:r>
+      <w:r>
+        <w:t xml:space="preserve">fit to this </w:t>
+      </w:r>
+      <w:r>
+        <w:t xml:space="preserve">pasture data </w:t>
+      </w:r>
+      <w:r>
+        <w:t xml:space="preserve">is not sensitive to the </w:t>
+      </w:r>
+      <w:r>
+        <w:t>turnover mineralization parameter</w:t>
+      </w:r>
+      <w:r>
+        <w:t>.</w:t>
+      </w:r>
+      <w:r>
+        <w:t xml:space="preserve"> </w:t>
+      </w:r>
+      <w:r>
+        <w:br/>
+        <w:t xml:space="preserve">As long as the other parameters are unconstrained, the model behavior is not </w:t>
+      </w:r>
+      <w:r>
+        <w:t xml:space="preserve">substantially </w:t>
+      </w:r>
+      <w:r>
+        <w:t>affected, and the parameter could be omitted. Nevertheless, to our understanding this process is reasonable and may become important when discussion the sensitivity of the microbial efficiency to temperature or moisture.</w:t>
+      </w:r>
+    </w:p>
+    <w:p>
+      <w:pPr>
+        <w:pStyle w:val="Reviewer"/>
+      </w:pPr>
+      <w:r>
+        <w:t>Minor issues:</w:t>
+      </w:r>
+    </w:p>
+    <w:p>
+      <w:pPr>
+        <w:pStyle w:val="Reviewer"/>
+      </w:pPr>
+    </w:p>
+    <w:p>
+      <w:pPr>
+        <w:pStyle w:val="Reviewer"/>
+      </w:pPr>
+      <w:r>
+        <w:t>I had trouble following the author's references to appendix materials. For example, the reference to A.7 on line 154 … where is A.7? Readers should not have to wonder.</w:t>
+      </w:r>
+    </w:p>
+    <w:p>
+      <w:r>
+        <w:t>We hope that the reviewer received a proper version. The equation A.7 (</w:t>
+      </w:r>
+      <w:proofErr w:type="spellStart"/>
+      <w:r>
+        <w:t>subequations</w:t>
+      </w:r>
+      <w:proofErr w:type="spellEnd"/>
+      <w:r>
+        <w:t xml:space="preserve"> a and b) was </w:t>
+      </w:r>
+      <w:r>
+        <w:t xml:space="preserve">correctly </w:t>
+      </w:r>
+      <w:r>
+        <w:t xml:space="preserve">given in appendix </w:t>
+      </w:r>
       <w:proofErr w:type="gramStart"/>
       <w:r>
-        <w:t>Averill’s  decomposition</w:t>
+        <w:t>A ,</w:t>
       </w:r>
       <w:proofErr w:type="gramEnd"/>
       <w:r>
-        <w:t xml:space="preserve"> rate of a substrate was completely independent of size</w:t>
-      </w:r>
-      <w:r>
-        <w:t xml:space="preserve"> of the substrate pool</w:t>
-      </w:r>
-      <w:r>
-        <w:t>. See a new discussion paragraph at LL 424 XX.</w:t>
+        <w:t xml:space="preserve"> line 621ff on page 39</w:t>
+      </w:r>
+      <w:r>
+        <w:t xml:space="preserve"> (in revised line 681XX)</w:t>
+      </w:r>
+      <w:r>
+        <w:t>.</w:t>
+      </w:r>
+    </w:p>
+    <w:p>
+      <w:pPr>
+        <w:pStyle w:val="Reviewer"/>
+      </w:pPr>
+      <w:r>
+        <w:t>Equation 3, if I interpret it correctly, applies the anabolic microbial efficiency (epsilon) as a constant for both substrates, which assumption should be mentioned because this is often variable across substrate qualities. Also, why is the maintenance respiration included within the parentheses of the numerator, so that epsilon applies to it?</w:t>
+      </w:r>
+    </w:p>
+    <w:p>
+      <w:r>
+        <w:t>In the revised manuscript, we mention that epsilon, here, is constant across substrates (LL XX). Because we model only two quite abstract substrates, it would be difficult</w:t>
+      </w:r>
+      <w:r>
+        <w:t xml:space="preserve"> to justify a differing epsilon</w:t>
+      </w:r>
+      <w:r>
+        <w:t>.</w:t>
+      </w:r>
+      <w:r>
+        <w:br/>
+        <w:t xml:space="preserve">We defined epsilon as the “anabolic” microbial efficiency accounting of how much carbon needs to be respired for </w:t>
+      </w:r>
+      <w:r>
+        <w:t>synthesizing</w:t>
+      </w:r>
+      <w:r>
+        <w:t xml:space="preserve"> one unit of carbon</w:t>
+      </w:r>
+      <w:r>
+        <w:t xml:space="preserve"> in biomass</w:t>
+      </w:r>
+      <w:r>
+        <w:t xml:space="preserve">. Hence it accounts for growth respiration but not for maintenance respiration and needs to be applied only after subtracting the maintenance expenditures. We clarified this in the new manuscript at lines </w:t>
+      </w:r>
+      <w:r>
+        <w:t xml:space="preserve">174 </w:t>
+      </w:r>
+      <w:r>
+        <w:t>XX.</w:t>
+      </w:r>
+    </w:p>
+    <w:p>
+      <w:pPr>
+        <w:rPr>
+          <w:rFonts w:ascii="Courier New" w:eastAsia="Times New Roman" w:hAnsi="Courier New" w:cs="Courier New"/>
+          <w:sz w:val="20"/>
+          <w:szCs w:val="20"/>
+        </w:rPr>
+      </w:pPr>
+      <w:r>
+        <w:rPr>
+          <w:rStyle w:val="ReviewerZchn"/>
+          <w:rFonts w:eastAsiaTheme="minorHAnsi"/>
+        </w:rPr>
+        <w:lastRenderedPageBreak/>
+        <w:t>Equation 4a seems to omit epsilon. If so, then why? Note that I am not R-savvy, so I am relying on others to review the code.</w:t>
+      </w:r>
+      <w:r>
+        <w:rPr>
+          <w:rStyle w:val="ReviewerZchn"/>
+          <w:rFonts w:eastAsiaTheme="minorHAnsi"/>
+        </w:rPr>
+        <w:br/>
+      </w:r>
+      <w:r>
+        <w:t xml:space="preserve">Equation 4a, of course, indirectly depends on all </w:t>
+      </w:r>
+      <w:r>
+        <w:t>most</w:t>
+      </w:r>
+      <w:r>
+        <w:t xml:space="preserve"> model parameters. However, it denotes only the quantities that are changing over the course of the simulation. Epsilon, here the anabolic microbial efficiency, is a fixed model parameter. Contrary, the apparent carbon use efficiency (</w:t>
+      </w:r>
+      <w:r>
+        <w:t xml:space="preserve">maybe </w:t>
+      </w:r>
+      <w:r>
+        <w:t>also denoted by epsilon in some studies) is an emergent property in SEAM</w:t>
+      </w:r>
+      <w:r>
+        <w:t>, which</w:t>
+      </w:r>
+      <w:r>
+        <w:t xml:space="preserve"> changes amongst others with stoichiometry of the substrates.</w:t>
+      </w:r>
+      <w:r>
+        <w:br/>
+      </w:r>
+    </w:p>
+    <w:p>
+      <w:pPr>
+        <w:pStyle w:val="Reviewer"/>
+      </w:pPr>
+      <w:r>
+        <w:t xml:space="preserve">The Revenue strategy applies to the currently limiting nutrient, so either alpha C or </w:t>
+      </w:r>
+      <w:proofErr w:type="gramStart"/>
+      <w:r>
+        <w:t>N,</w:t>
+      </w:r>
+      <w:proofErr w:type="gramEnd"/>
+      <w:r>
+        <w:t xml:space="preserve"> is determined a priori. This is a clever way of scaling investments, but assumes that potential microbial growth could be reduced in the drive for greater efficiency. Is this reasonable?</w:t>
+      </w:r>
+    </w:p>
+    <w:p>
+      <w:pPr>
+        <w:rPr>
+          <w:rFonts w:ascii="Courier New" w:eastAsia="Times New Roman" w:hAnsi="Courier New" w:cs="Courier New"/>
+          <w:sz w:val="20"/>
+          <w:szCs w:val="20"/>
+        </w:rPr>
+      </w:pPr>
+      <w:r>
+        <w:t>G</w:t>
+      </w:r>
+      <w:r>
+        <w:t>rowth can be reduced for greater efficiency</w:t>
+      </w:r>
+      <w:r>
+        <w:t xml:space="preserve"> with the match strategy. We agree with the reviewer, that it is not a reasonable strategy.  The revenue strategy, therefore,</w:t>
+      </w:r>
+      <w:r>
+        <w:t xml:space="preserve"> assume</w:t>
+      </w:r>
+      <w:r>
+        <w:t>s</w:t>
+      </w:r>
+      <w:r>
+        <w:t xml:space="preserve"> that the microbes </w:t>
+      </w:r>
+      <w:r>
+        <w:t>strive</w:t>
+      </w:r>
+      <w:r>
+        <w:t xml:space="preserve"> for growth instead of C </w:t>
+      </w:r>
+      <w:r>
+        <w:t xml:space="preserve">or </w:t>
+      </w:r>
+      <w:r>
+        <w:t xml:space="preserve">N use efficiency. </w:t>
+      </w:r>
+      <w:r>
+        <w:t>E</w:t>
+      </w:r>
+      <w:r>
+        <w:t>fficiency</w:t>
+      </w:r>
+      <w:r>
+        <w:t>, here, means</w:t>
       </w:r>
       <w:r>
         <w:t xml:space="preserve"> </w:t>
       </w:r>
       <w:r>
+        <w:t xml:space="preserve">that </w:t>
+      </w:r>
+      <w:r>
+        <w:t xml:space="preserve">enzymes </w:t>
+      </w:r>
+      <w:r>
+        <w:t xml:space="preserve">yield </w:t>
+      </w:r>
+      <w:r>
+        <w:t xml:space="preserve">the greatest return </w:t>
+      </w:r>
+      <w:r>
+        <w:t>per investment</w:t>
+      </w:r>
+      <w:r>
+        <w:t xml:space="preserve">. </w:t>
+      </w:r>
+      <w:r>
         <w:t xml:space="preserve"> </w:t>
       </w:r>
-    </w:p>
-    <w:p>
-      <w:pPr>
-        <w:pStyle w:val="Reviewer"/>
-      </w:pPr>
-      <w:r>
-        <w:t>The hypothetical grazing impacts currently appear to be largely a post hoc rationalization for otherwise unknown turnover processes. If model behavior is substantially affected by this turnover, which appears to be true, then it deserves more attention, perhaps worthy of sensitivity analysis.</w:t>
-      </w:r>
-    </w:p>
-    <w:p>
-      <w:r>
-        <w:t>We agree that little is known about turnover processes. However, the rational was original in model development and not post-hoc</w:t>
-      </w:r>
-      <w:r>
-        <w:t xml:space="preserve"> but was based on the microbial-loop hypothesis</w:t>
-      </w:r>
-      <w:r>
-        <w:t xml:space="preserve">. In appendix XX we include a little study where explored the sensitivity </w:t>
+      <w:r>
+        <w:t xml:space="preserve">Growth is reduced by both, lower return or by higher required investments. </w:t>
+      </w:r>
+      <w:r>
+        <w:t xml:space="preserve"> </w:t>
+      </w:r>
+      <w:r>
+        <w:t>Note that optimality is thought from a community perspective, which takes into account sharing the returns of enzyme investments with other microbes (new Appendix B).</w:t>
+      </w:r>
+    </w:p>
+    <w:p>
+      <w:pPr>
+        <w:pStyle w:val="Reviewer"/>
+      </w:pPr>
+      <w:r>
+        <w:t>If the turnover rate coefficient for enzymes is constant across enzymes (equations 6a</w:t>
       </w:r>
       <w:proofErr w:type="gramStart"/>
       <w:r>
-        <w:t>of  SEAM</w:t>
+        <w:t>,b</w:t>
       </w:r>
       <w:proofErr w:type="gramEnd"/>
       <w:r>
-        <w:t xml:space="preserve"> to the grazing parameters.</w:t>
+        <w:t>), efficiency is actually a function of enzyme pool sizes rather than turnovers.</w:t>
+      </w:r>
+    </w:p>
+    <w:p>
+      <w:r>
+        <w:t xml:space="preserve">I assume that the reviewer used the term “efficiency” as a replacement for “revenue” or “partitioning coefficient”.  If the turnover rate is equal in both cases, indeed, it cancels in equations for both terms, and </w:t>
+      </w:r>
+      <w:r>
+        <w:t xml:space="preserve">the revenue </w:t>
+      </w:r>
+      <w:r>
+        <w:t>only depends on current substrate pools and enzyme pools. Conceptually, however, the investment into production of enzymes</w:t>
+      </w:r>
+      <w:r>
+        <w:t xml:space="preserve">, i.e. flux instead of a pool, </w:t>
+      </w:r>
+      <w:r>
+        <w:t xml:space="preserve">is what is relevant for the microbes. The presented equations can be applied </w:t>
+      </w:r>
+      <w:r>
+        <w:t>in also in conditions</w:t>
+      </w:r>
+      <w:r>
+        <w:t xml:space="preserve"> </w:t>
+      </w:r>
+      <w:r>
+        <w:t>where</w:t>
+      </w:r>
+      <w:r>
+        <w:t xml:space="preserve"> one has better knowledge on maybe differing turnover of enzymes degrading C-rich versus N rich compounds.</w:t>
       </w:r>
     </w:p>
     <w:p>
@@ -367,287 +723,24 @@
         <w:pStyle w:val="Reviewer"/>
       </w:pPr>
       <w:r>
-        <w:t>Minor issues:</w:t>
-      </w:r>
-    </w:p>
-    <w:p>
-      <w:pPr>
-        <w:pStyle w:val="Reviewer"/>
-      </w:pPr>
-    </w:p>
-    <w:p>
-      <w:pPr>
-        <w:pStyle w:val="Reviewer"/>
-      </w:pPr>
-      <w:r>
-        <w:t>I had trouble following the author's references to appendix materials. For example, the reference to A.7 on line 154 … where is A.7? Readers should not have to wonder.</w:t>
-      </w:r>
-    </w:p>
-    <w:p>
-      <w:r>
-        <w:t>We hope that the reviewer received a proper version. The equation A.7 (</w:t>
-      </w:r>
-      <w:proofErr w:type="spellStart"/>
-      <w:r>
-        <w:t>subequations</w:t>
-      </w:r>
-      <w:proofErr w:type="spellEnd"/>
-      <w:r>
-        <w:t xml:space="preserve"> a and b) was </w:t>
-      </w:r>
-      <w:r>
-        <w:t xml:space="preserve">correctly </w:t>
-      </w:r>
-      <w:r>
-        <w:t xml:space="preserve">given in appendix </w:t>
-      </w:r>
-      <w:proofErr w:type="gramStart"/>
-      <w:r>
-        <w:t>A ,</w:t>
-      </w:r>
-      <w:proofErr w:type="gramEnd"/>
-      <w:r>
-        <w:t xml:space="preserve"> line 621ff on page 39</w:t>
-      </w:r>
-      <w:r>
-        <w:t xml:space="preserve"> (in revised line 681XX)</w:t>
-      </w:r>
-      <w:r>
-        <w:t>.</w:t>
-      </w:r>
-    </w:p>
-    <w:p>
-      <w:pPr>
-        <w:pStyle w:val="Reviewer"/>
-      </w:pPr>
-      <w:r>
-        <w:t>Equation 3, if I interpret it correctly, applies the anabolic microbial efficiency (epsilon) as a constant for both substrates, which assumption should be mentioned because this is often variable across substrate qualities. Also, why is the maintenance respiration included within the parentheses of the numerator, so that epsilon applies to it?</w:t>
-      </w:r>
-    </w:p>
-    <w:p>
-      <w:r>
-        <w:t>In the revised manuscript, we mention that epsilon, here, is constant across substrates (LL XX). Because we model only two quite abstract substrates, it would be difficult</w:t>
-      </w:r>
-      <w:r>
-        <w:t xml:space="preserve"> to justify a differing epsilon</w:t>
-      </w:r>
-      <w:r>
-        <w:t>.</w:t>
-      </w:r>
-      <w:r>
-        <w:br/>
-        <w:t xml:space="preserve">We defined epsilon as the “anabolic” microbial efficiency accounting of how much carbon needs to be respired for </w:t>
-      </w:r>
-      <w:r>
-        <w:t>synthesizing</w:t>
-      </w:r>
-      <w:r>
-        <w:t xml:space="preserve"> one unit of carbon</w:t>
-      </w:r>
-      <w:r>
-        <w:t xml:space="preserve"> in biomass</w:t>
-      </w:r>
-      <w:r>
-        <w:t xml:space="preserve">. Hence it accounts for growth respiration but not for maintenance respiration and needs to be applied only after subtracting the maintenance expenditures. We clarified this in the new manuscript at lines </w:t>
-      </w:r>
-      <w:r>
-        <w:t xml:space="preserve">174 </w:t>
-      </w:r>
-      <w:r>
-        <w:t>XX.</w:t>
-      </w:r>
-    </w:p>
-    <w:p>
-      <w:pPr>
-        <w:rPr>
-          <w:rFonts w:ascii="Courier New" w:eastAsia="Times New Roman" w:hAnsi="Courier New" w:cs="Courier New"/>
-          <w:sz w:val="20"/>
-          <w:szCs w:val="20"/>
-        </w:rPr>
-      </w:pPr>
-      <w:r>
-        <w:rPr>
-          <w:rStyle w:val="ReviewerZchn"/>
-          <w:rFonts w:eastAsiaTheme="minorHAnsi"/>
-        </w:rPr>
-        <w:t>Equation 4a seems to omit epsilon. If so, then why? Note that I am not R-savvy, so I am relying on others to review the code.</w:t>
-      </w:r>
-      <w:r>
-        <w:rPr>
-          <w:rStyle w:val="ReviewerZchn"/>
-          <w:rFonts w:eastAsiaTheme="minorHAnsi"/>
-        </w:rPr>
-        <w:br/>
-      </w:r>
-      <w:r>
-        <w:t xml:space="preserve">Equation 4a, of course, indirectly depends on all </w:t>
-      </w:r>
-      <w:r>
-        <w:t>most</w:t>
-      </w:r>
-      <w:r>
-        <w:t xml:space="preserve"> model parameters. However, it denotes only the quantities that are changing over the course of the simulation. Epsilon, here the anabolic microbial efficiency, is a fixed model parameter. Contrary, the apparent carbon use efficiency (</w:t>
-      </w:r>
-      <w:r>
-        <w:t xml:space="preserve">maybe </w:t>
-      </w:r>
-      <w:r>
-        <w:t>also denoted by epsilon in some studies) is an emergent property in SEAM</w:t>
-      </w:r>
-      <w:r>
-        <w:t>, which</w:t>
-      </w:r>
-      <w:r>
-        <w:t xml:space="preserve"> changes amongst others with stoichiometry of the substrates.</w:t>
-      </w:r>
-      <w:r>
-        <w:br/>
-      </w:r>
-    </w:p>
-    <w:p>
-      <w:pPr>
-        <w:pStyle w:val="Reviewer"/>
-      </w:pPr>
-      <w:r>
-        <w:t xml:space="preserve">The Revenue strategy applies to the currently limiting nutrient, so either alpha C or </w:t>
-      </w:r>
-      <w:proofErr w:type="gramStart"/>
-      <w:r>
-        <w:t>N,</w:t>
-      </w:r>
-      <w:proofErr w:type="gramEnd"/>
-      <w:r>
-        <w:t xml:space="preserve"> is determined a priori. This is a clever way of scaling </w:t>
-      </w:r>
-      <w:r>
-        <w:lastRenderedPageBreak/>
-        <w:t>investments, but assumes that potential microbial growth could be reduced in the drive for greater efficiency. Is this reasonable?</w:t>
-      </w:r>
-    </w:p>
-    <w:p>
-      <w:pPr>
-        <w:rPr>
-          <w:rFonts w:ascii="Courier New" w:eastAsia="Times New Roman" w:hAnsi="Courier New" w:cs="Courier New"/>
-          <w:sz w:val="20"/>
-          <w:szCs w:val="20"/>
-        </w:rPr>
-      </w:pPr>
-      <w:r>
-        <w:t>G</w:t>
-      </w:r>
-      <w:r>
-        <w:t>rowth can be reduced for greater efficiency</w:t>
-      </w:r>
-      <w:r>
-        <w:t xml:space="preserve"> with the match strategy. We agree with the reviewer, that it is not a reasonable strategy.  The revenue strategy, therefore,</w:t>
-      </w:r>
-      <w:r>
-        <w:t xml:space="preserve"> assume</w:t>
-      </w:r>
-      <w:r>
-        <w:t>s</w:t>
-      </w:r>
-      <w:r>
-        <w:t xml:space="preserve"> that the microbes </w:t>
-      </w:r>
-      <w:r>
-        <w:t>strive</w:t>
-      </w:r>
-      <w:r>
-        <w:t xml:space="preserve"> for growth instead of C </w:t>
-      </w:r>
-      <w:r>
-        <w:t xml:space="preserve">or </w:t>
-      </w:r>
-      <w:r>
-        <w:t xml:space="preserve">N use efficiency. </w:t>
-      </w:r>
-      <w:r>
-        <w:t>E</w:t>
-      </w:r>
-      <w:r>
-        <w:t>fficiency</w:t>
-      </w:r>
-      <w:r>
-        <w:t>, here, means</w:t>
-      </w:r>
-      <w:r>
-        <w:t xml:space="preserve"> </w:t>
-      </w:r>
-      <w:r>
-        <w:t xml:space="preserve">that </w:t>
-      </w:r>
-      <w:r>
-        <w:t xml:space="preserve">enzymes </w:t>
-      </w:r>
-      <w:r>
-        <w:t xml:space="preserve">yield </w:t>
-      </w:r>
-      <w:r>
-        <w:t xml:space="preserve">the greatest return </w:t>
-      </w:r>
-      <w:r>
-        <w:t>per investment</w:t>
-      </w:r>
-      <w:r>
-        <w:t xml:space="preserve">. </w:t>
-      </w:r>
-      <w:r>
-        <w:t xml:space="preserve"> </w:t>
-      </w:r>
-      <w:r>
-        <w:t xml:space="preserve">Growth is reduced by both, lower return or by higher required investments. </w:t>
-      </w:r>
-      <w:r>
-        <w:t xml:space="preserve"> </w:t>
-      </w:r>
-      <w:r>
-        <w:t>Note that optimality is thought from a community perspective, which takes into account sharing the returns of enzyme investments with other microbes (new Appendix B).</w:t>
-      </w:r>
-    </w:p>
-    <w:p>
-      <w:pPr>
-        <w:pStyle w:val="Reviewer"/>
-      </w:pPr>
-      <w:r>
-        <w:t>If the turnover rate coefficient for enzymes is constant across enzymes (equations 6a</w:t>
-      </w:r>
-      <w:proofErr w:type="gramStart"/>
-      <w:r>
-        <w:t>,b</w:t>
-      </w:r>
-      <w:proofErr w:type="gramEnd"/>
-      <w:r>
-        <w:t>), efficiency is actually a function of enzyme pool sizes rather than turnovers.</w:t>
-      </w:r>
-    </w:p>
-    <w:p>
-      <w:r>
-        <w:t xml:space="preserve">I assume that the reviewer used the term “efficiency” as a replacement for “revenue” or “partitioning coefficient”.  If the turnover rate is equal in both cases, indeed, it cancels in equations for both terms, and </w:t>
-      </w:r>
-      <w:r>
-        <w:t xml:space="preserve">the revenue </w:t>
-      </w:r>
-      <w:r>
-        <w:t>only depends on current substrate pools and enzyme pools. Conceptually, however, the investment into production of enzymes</w:t>
-      </w:r>
-      <w:r>
-        <w:t xml:space="preserve">, i.e. flux instead of a pool, </w:t>
-      </w:r>
-      <w:r>
-        <w:t xml:space="preserve">is what is relevant for the microbes. The presented equations can be applied </w:t>
-      </w:r>
-      <w:r>
-        <w:t>in also in conditions</w:t>
-      </w:r>
-      <w:r>
-        <w:t xml:space="preserve"> </w:t>
-      </w:r>
-      <w:r>
-        <w:t>where</w:t>
-      </w:r>
-      <w:r>
-        <w:t xml:space="preserve"> one has better knowledge on maybe differing turnover of enzymes degrading C-rich versus N rich compounds.</w:t>
+        <w:t xml:space="preserve">Line 188: Is the reference to table A.5 supposed to be A.1? </w:t>
+      </w:r>
+    </w:p>
+    <w:p>
+      <w:r>
+        <w:t xml:space="preserve">We </w:t>
+      </w:r>
+      <w:r>
+        <w:t xml:space="preserve">had </w:t>
+      </w:r>
+      <w:r>
+        <w:t xml:space="preserve">decided to provide an additional compact manuscript version formatted for the SOIL journal, because it provided a better overview of the text and placed figures near their occurrences in the text. The reference to Table A.5 in the SBB-formatted manuscript correctly referenced the first table in Appendix A.5 on page 44. Unfortunately, in the compact Soil-formatted manuscript it was both referenced and named </w:t>
+      </w:r>
+      <w:r>
+        <w:t xml:space="preserve">as </w:t>
+      </w:r>
+      <w:r>
+        <w:t>A.1. We apologize for this confusion.</w:t>
       </w:r>
     </w:p>
     <w:p>
@@ -683,24 +776,85 @@
         <w:pStyle w:val="Reviewer"/>
       </w:pPr>
       <w:r>
-        <w:t xml:space="preserve">Line 188: Is the reference to table A.5 supposed to be A.1? </w:t>
-      </w:r>
-    </w:p>
-    <w:p>
-      <w:r>
-        <w:t xml:space="preserve">We </w:t>
-      </w:r>
-      <w:r>
-        <w:t xml:space="preserve">had </w:t>
-      </w:r>
-      <w:r>
-        <w:t xml:space="preserve">decided to provide an additional compact manuscript version formatted for the SOIL journal, because it provided a better overview of the text and placed figures near their occurrences in the text. The reference to Table A.5 in the SBB-formatted manuscript correctly referenced the first table in Appendix A.5 on page 44. Unfortunately, in the compact Soil-formatted manuscript it was both referenced and named </w:t>
-      </w:r>
-      <w:r>
-        <w:t xml:space="preserve">as </w:t>
-      </w:r>
-      <w:r>
-        <w:t>A.1. We apologize for this confusion.</w:t>
+        <w:t>Line 211: Was this maximum turnover 10 times per day as opposed to Table A.1 which has 2-5 per year? That's rapid, but maybe plausible if it represents a tiny fraction of SOC stocks. So what's the thinking?</w:t>
+      </w:r>
+    </w:p>
+    <w:p>
+      <w:pPr>
+        <w:rPr>
+          <w:rFonts w:ascii="Courier New" w:eastAsia="Times New Roman" w:hAnsi="Courier New" w:cs="Courier New"/>
+          <w:sz w:val="20"/>
+          <w:szCs w:val="20"/>
+        </w:rPr>
+      </w:pPr>
+      <w:r>
+        <w:t xml:space="preserve">In typical priming experiment (discusses in section of Line 211), usually, the soil is amended with a very labile substrate that is usually much faster degraded than litter input to a soil. </w:t>
+      </w:r>
+      <w:r>
+        <w:t xml:space="preserve">This is also thought true for root exudates. </w:t>
+      </w:r>
+      <w:r>
+        <w:t>Therefore the priming experiment used a different value for the labile pool than the other experiments. The manuscript notes “</w:t>
+      </w:r>
+      <w:r>
+        <w:t>used parameter values given in Table A.5 unless stated otherwise</w:t>
+      </w:r>
+      <w:r>
+        <w:t>” (L XX 186).</w:t>
+      </w:r>
+      <w:r>
+        <w:br/>
+      </w:r>
+    </w:p>
+    <w:p>
+      <w:pPr>
+        <w:pStyle w:val="Reviewer"/>
+      </w:pPr>
+      <w:proofErr w:type="gramStart"/>
+      <w:r>
+        <w:t>Section 2.5.</w:t>
+      </w:r>
+      <w:proofErr w:type="gramEnd"/>
+      <w:r>
+        <w:t xml:space="preserve"> By this point in the manuscript, the reason for such a calibration study is difficult to remember. Perhaps mentioning that the </w:t>
+      </w:r>
+      <w:proofErr w:type="spellStart"/>
+      <w:r>
+        <w:lastRenderedPageBreak/>
+        <w:t>Perveen</w:t>
+      </w:r>
+      <w:proofErr w:type="spellEnd"/>
+      <w:r>
+        <w:t xml:space="preserve"> et al. (2014) study provides a validation of your model would be useful to remind readers.</w:t>
+      </w:r>
+    </w:p>
+    <w:p>
+      <w:r>
+        <w:t>We revised the introd</w:t>
+      </w:r>
+      <w:r>
+        <w:t xml:space="preserve">uction of the section </w:t>
+      </w:r>
+      <w:r>
+        <w:t xml:space="preserve">2.5 </w:t>
+      </w:r>
+      <w:r>
+        <w:t>(L</w:t>
+      </w:r>
+      <w:r>
+        <w:t>255</w:t>
+      </w:r>
+      <w:r>
+        <w:t xml:space="preserve"> XX).</w:t>
+      </w:r>
+      <w:r>
+        <w:t xml:space="preserve"> “</w:t>
+      </w:r>
+      <w:r>
+        <w:t>To test the capacity of SEAM to simulate</w:t>
+      </w:r>
+      <w:r>
+        <w:t xml:space="preserve"> …”</w:t>
       </w:r>
     </w:p>
     <w:p>
@@ -736,84 +890,27 @@
         <w:pStyle w:val="Reviewer"/>
       </w:pPr>
       <w:r>
-        <w:t>Line 211: Was this maximum turnover 10 times per day as opposed to Table A.1 which has 2-5 per year? That's rapid, but maybe plausible if it represents a tiny fraction of SOC stocks. So what's the thinking?</w:t>
-      </w:r>
-    </w:p>
-    <w:p>
-      <w:pPr>
-        <w:rPr>
-          <w:rFonts w:ascii="Courier New" w:eastAsia="Times New Roman" w:hAnsi="Courier New" w:cs="Courier New"/>
-          <w:sz w:val="20"/>
-          <w:szCs w:val="20"/>
-        </w:rPr>
-      </w:pPr>
-      <w:r>
-        <w:t xml:space="preserve">In typical priming experiment (discusses in section of Line 211), usually, the soil is amended with a very labile substrate that is usually much faster degraded than litter input to a soil. </w:t>
-      </w:r>
-      <w:r>
-        <w:t xml:space="preserve">This is also thought true for root exudates. </w:t>
-      </w:r>
-      <w:r>
-        <w:t>Therefore the priming experiment used a different value for the labile pool than the other experiments. The manuscript notes “</w:t>
-      </w:r>
-      <w:r>
-        <w:t>used parameter values given in Table A.5 unless stated otherwise</w:t>
-      </w:r>
-      <w:r>
-        <w:t>” (L XX 186).</w:t>
-      </w:r>
-      <w:r>
-        <w:br/>
-      </w:r>
-    </w:p>
-    <w:p>
-      <w:pPr>
-        <w:pStyle w:val="Reviewer"/>
-      </w:pPr>
-      <w:proofErr w:type="gramStart"/>
-      <w:r>
-        <w:t>Section 2.5.</w:t>
-      </w:r>
-      <w:proofErr w:type="gramEnd"/>
-      <w:r>
-        <w:t xml:space="preserve"> By this point in the manuscript, the reason for such a calibration study is difficult to remember. Perhaps mentioning that the </w:t>
-      </w:r>
-      <w:proofErr w:type="spellStart"/>
-      <w:r>
-        <w:t>Perveen</w:t>
-      </w:r>
-      <w:proofErr w:type="spellEnd"/>
-      <w:r>
-        <w:t xml:space="preserve"> et al. (2014) study provides a validation of your model would be useful to remind readers.</w:t>
-      </w:r>
-    </w:p>
-    <w:p>
-      <w:r>
-        <w:t>We revised the introd</w:t>
-      </w:r>
-      <w:r>
-        <w:t xml:space="preserve">uction of the section </w:t>
-      </w:r>
-      <w:r>
-        <w:t xml:space="preserve">2.5 </w:t>
-      </w:r>
-      <w:r>
-        <w:t>(L</w:t>
-      </w:r>
-      <w:r>
-        <w:t>255</w:t>
-      </w:r>
-      <w:r>
-        <w:t xml:space="preserve"> XX).</w:t>
-      </w:r>
-      <w:r>
-        <w:t xml:space="preserve"> “</w:t>
-      </w:r>
-      <w:r>
-        <w:t>To test the capacity of SEAM to simulate</w:t>
-      </w:r>
-      <w:r>
-        <w:t xml:space="preserve"> …”</w:t>
+        <w:t xml:space="preserve">Line 316: Does this statement mean that the microbial N-use strategy simply made more N available for plant uptake? </w:t>
+      </w:r>
+    </w:p>
+    <w:p>
+      <w:r>
+        <w:t>In effect yes. There was a transfer from SOM R pool to living biomass to microbial turnover that was mineralized. The turnover of the increased microbial biomass returned more N to the mineral N pool than taken by immobilization flux of living microbes.</w:t>
+      </w:r>
+      <w:r>
+        <w:t xml:space="preserve"> The increase</w:t>
+      </w:r>
+      <w:r>
+        <w:t>d</w:t>
+      </w:r>
+      <w:r>
+        <w:t xml:space="preserve"> mineral N pool helped plants to grow. We put this explanation to the revised manuscript (LL </w:t>
+      </w:r>
+      <w:r>
+        <w:t>359 “helped plants”</w:t>
+      </w:r>
+      <w:r>
+        <w:t>).</w:t>
       </w:r>
     </w:p>
     <w:p>
@@ -849,27 +946,32 @@
         <w:pStyle w:val="Reviewer"/>
       </w:pPr>
       <w:r>
-        <w:t xml:space="preserve">Line 316: Does this statement mean that the microbial N-use strategy simply made more N available for plant uptake? </w:t>
-      </w:r>
-    </w:p>
-    <w:p>
-      <w:r>
-        <w:t>In effect yes. There was a transfer from SOM R pool to living biomass to microbial turnover that was mineralized. The turnover of the increased microbial biomass returned more N to the mineral N pool than taken by immobilization flux of living microbes.</w:t>
-      </w:r>
-      <w:r>
-        <w:t xml:space="preserve"> The increase</w:t>
-      </w:r>
-      <w:r>
-        <w:t>d</w:t>
-      </w:r>
-      <w:r>
-        <w:t xml:space="preserve"> mineral N pool helped plants to grow. We put this explanation to the revised manuscript (LL </w:t>
-      </w:r>
-      <w:r>
-        <w:t>359 “helped plants”</w:t>
-      </w:r>
-      <w:r>
-        <w:t>).</w:t>
+        <w:t xml:space="preserve">A stronger explanation and/or justification for using only the Revenue strategy for pasture simulations to compare to the </w:t>
+      </w:r>
+      <w:proofErr w:type="spellStart"/>
+      <w:r>
+        <w:t>Laqueuille</w:t>
+      </w:r>
+      <w:proofErr w:type="spellEnd"/>
+      <w:r>
+        <w:t xml:space="preserve"> data would be reasonable.</w:t>
+      </w:r>
+    </w:p>
+    <w:p>
+      <w:r>
+        <w:t xml:space="preserve">Thanks for this suggestion. See line </w:t>
+      </w:r>
+      <w:r>
+        <w:t xml:space="preserve">(L 257 </w:t>
+      </w:r>
+      <w:r>
+        <w:t>XX</w:t>
+      </w:r>
+      <w:r>
+        <w:t xml:space="preserve"> “tackled only”)</w:t>
+      </w:r>
+      <w:r>
+        <w:t>.</w:t>
       </w:r>
     </w:p>
     <w:p>
@@ -905,32 +1007,150 @@
         <w:pStyle w:val="Reviewer"/>
       </w:pPr>
       <w:r>
-        <w:t xml:space="preserve">A stronger explanation and/or justification for using only the Revenue strategy for pasture simulations to compare to the </w:t>
+        <w:t>Incorporating SEAM as a direct, interactive component of ESMs seems unlikely, given the differences in scale. However, results could be used to generate simpler, phenomenological links between key drivers and microbial responses that could be included more empirically, such as the recent work by Xu et al. (2014). A recent rationale for this type of approach was published by Todd-Brown et al. (2012) that might be worth mentioning.</w:t>
+      </w:r>
+    </w:p>
+    <w:p>
+      <w:pPr>
+        <w:rPr>
+          <w:rFonts w:ascii="Courier New" w:eastAsia="Times New Roman" w:hAnsi="Courier New" w:cs="Courier New"/>
+          <w:sz w:val="20"/>
+          <w:szCs w:val="20"/>
+        </w:rPr>
+      </w:pPr>
+      <w:r>
+        <w:t xml:space="preserve">We agree with the reviewer. While this study is at higher </w:t>
+      </w:r>
+      <w:r>
+        <w:t xml:space="preserve">level of microbial detail than the study of </w:t>
+      </w:r>
+      <w:r>
+        <w:t xml:space="preserve">Xu, it is an important step of abstraction compared to models that account for changes in microbial community by explicitly simulating several guilds. We extended the discussion in lines </w:t>
+      </w:r>
+      <w:proofErr w:type="gramStart"/>
+      <w:r>
+        <w:t>XX</w:t>
+      </w:r>
+      <w:r>
+        <w:t xml:space="preserve"> </w:t>
+      </w:r>
+      <w:r>
+        <w:t>.</w:t>
+      </w:r>
+      <w:proofErr w:type="gramEnd"/>
+    </w:p>
+    <w:p>
+      <w:pPr>
+        <w:pStyle w:val="Reviewer"/>
+      </w:pPr>
+      <w:r>
+        <w:t>Suggested references:</w:t>
+      </w:r>
+    </w:p>
+    <w:p>
+      <w:pPr>
+        <w:pStyle w:val="Reviewer"/>
+      </w:pPr>
+    </w:p>
+    <w:p>
+      <w:pPr>
+        <w:pStyle w:val="Reviewer"/>
+      </w:pPr>
+      <w:r>
+        <w:t xml:space="preserve">Averill 2014 Divergence in plant and microbial allocation strategies explains continental patterns in microbial allocation and biogeochemical fluxes. Ecology Letters 17:1202-1210. </w:t>
       </w:r>
       <w:proofErr w:type="spellStart"/>
-      <w:r>
-        <w:t>Laqueuille</w:t>
+      <w:proofErr w:type="gramStart"/>
+      <w:r>
+        <w:t>doi</w:t>
       </w:r>
       <w:proofErr w:type="spellEnd"/>
-      <w:r>
-        <w:t xml:space="preserve"> data would be reasonable.</w:t>
-      </w:r>
-    </w:p>
-    <w:p>
-      <w:r>
-        <w:t xml:space="preserve">Thanks for this suggestion. See line </w:t>
-      </w:r>
-      <w:r>
-        <w:t xml:space="preserve">(L 257 </w:t>
-      </w:r>
-      <w:r>
-        <w:t>XX</w:t>
-      </w:r>
-      <w:r>
-        <w:t xml:space="preserve"> “tackled only”)</w:t>
-      </w:r>
-      <w:r>
-        <w:t>.</w:t>
+      <w:proofErr w:type="gramEnd"/>
+      <w:r>
+        <w:t>: 10.1111/ele.12324</w:t>
+      </w:r>
+    </w:p>
+    <w:p>
+      <w:pPr>
+        <w:pStyle w:val="Reviewer"/>
+      </w:pPr>
+    </w:p>
+    <w:p>
+      <w:pPr>
+        <w:pStyle w:val="Reviewer"/>
+      </w:pPr>
+      <w:proofErr w:type="gramStart"/>
+      <w:r>
+        <w:t>Todd-Brown et al. 2012.</w:t>
+      </w:r>
+      <w:proofErr w:type="gramEnd"/>
+      <w:r>
+        <w:t xml:space="preserve"> A framework for representing microbial decomposition in coupled climate models. Biogeochemistry 109:19-33. </w:t>
+      </w:r>
+      <w:proofErr w:type="spellStart"/>
+      <w:r>
+        <w:t>Doi</w:t>
+      </w:r>
+      <w:proofErr w:type="spellEnd"/>
+      <w:r>
+        <w:t xml:space="preserve"> 10.1007/s10533-011-9635-6</w:t>
+      </w:r>
+    </w:p>
+    <w:p>
+      <w:pPr>
+        <w:pStyle w:val="Reviewer"/>
+      </w:pPr>
+    </w:p>
+    <w:p>
+      <w:pPr>
+        <w:pStyle w:val="Reviewer"/>
+      </w:pPr>
+      <w:proofErr w:type="gramStart"/>
+      <w:r>
+        <w:t>Xu, X, et al. 2014.</w:t>
+      </w:r>
+      <w:proofErr w:type="gramEnd"/>
+      <w:r>
+        <w:t xml:space="preserve"> Substrate and environmental controls on microbial assimilation of soil organic carbon: a framework for Earth system models. Ecology Letters 15:547-555. </w:t>
+      </w:r>
+      <w:proofErr w:type="gramStart"/>
+      <w:r>
+        <w:t>doi:</w:t>
+      </w:r>
+      <w:proofErr w:type="gramEnd"/>
+      <w:r>
+        <w:t>10.1111ele. 12254</w:t>
+      </w:r>
+    </w:p>
+    <w:p>
+      <w:r>
+        <w:t>Thanks for making us aware of the Averill study. We added the strategy to the comparison among allocation strategies with the artificial experiments. And thanks for remin</w:t>
+      </w:r>
+      <w:r>
+        <w:t>d</w:t>
+      </w:r>
+      <w:r>
+        <w:t>ing us of the value of the Todd-Brown and the Xu stud</w:t>
+      </w:r>
+      <w:r>
+        <w:t>ies</w:t>
+      </w:r>
+      <w:r>
+        <w:t xml:space="preserve"> that we cite</w:t>
+      </w:r>
+      <w:r>
+        <w:t xml:space="preserve"> in the revised manuscript</w:t>
+      </w:r>
+      <w:r>
+        <w:t xml:space="preserve"> in appropriate context (</w:t>
+      </w:r>
+      <w:proofErr w:type="spellStart"/>
+      <w:r>
+        <w:t>e.g</w:t>
+      </w:r>
+      <w:proofErr w:type="spellEnd"/>
+      <w:r>
+        <w:t xml:space="preserve"> XX and XX).</w:t>
       </w:r>
     </w:p>
     <w:p>
@@ -963,157 +1183,6 @@
     </w:p>
     <w:p>
       <w:pPr>
-        <w:pStyle w:val="Reviewer"/>
-      </w:pPr>
-      <w:r>
-        <w:t>Incorporating SEAM as a direct, interactive component of ESMs seems unlikely, given the differences in scale. However, results could be used to generate simpler, phenomenological links between key drivers and microbial responses that could be included more empirically, such as the recent work by Xu et al. (2014). A recent rationale for this type of approach was published by Todd-Brown et al. (2012) that might be worth mentioning.</w:t>
-      </w:r>
-    </w:p>
-    <w:p>
-      <w:pPr>
-        <w:rPr>
-          <w:rFonts w:ascii="Courier New" w:eastAsia="Times New Roman" w:hAnsi="Courier New" w:cs="Courier New"/>
-          <w:sz w:val="20"/>
-          <w:szCs w:val="20"/>
-        </w:rPr>
-      </w:pPr>
-      <w:r>
-        <w:t xml:space="preserve">We agree with the reviewer. While this study is at higher </w:t>
-      </w:r>
-      <w:r>
-        <w:t xml:space="preserve">level of microbial detail than the study of </w:t>
-      </w:r>
-      <w:r>
-        <w:t xml:space="preserve">Xu, it is an important step of abstraction compared to models that account for changes in microbial community by explicitly simulating several guilds. We extended the discussion in lines </w:t>
-      </w:r>
-      <w:proofErr w:type="gramStart"/>
-      <w:r>
-        <w:t>XX</w:t>
-      </w:r>
-      <w:r>
-        <w:t xml:space="preserve"> </w:t>
-      </w:r>
-      <w:r>
-        <w:t>.</w:t>
-      </w:r>
-      <w:proofErr w:type="gramEnd"/>
-    </w:p>
-    <w:p>
-      <w:pPr>
-        <w:pStyle w:val="Reviewer"/>
-      </w:pPr>
-      <w:r>
-        <w:t>Suggested references:</w:t>
-      </w:r>
-    </w:p>
-    <w:p>
-      <w:pPr>
-        <w:pStyle w:val="Reviewer"/>
-      </w:pPr>
-    </w:p>
-    <w:p>
-      <w:pPr>
-        <w:pStyle w:val="Reviewer"/>
-      </w:pPr>
-      <w:r>
-        <w:t xml:space="preserve">Averill 2014 Divergence in plant and microbial allocation strategies explains continental patterns in microbial allocation and biogeochemical fluxes. Ecology Letters 17:1202-1210. </w:t>
-      </w:r>
-      <w:proofErr w:type="spellStart"/>
-      <w:proofErr w:type="gramStart"/>
-      <w:r>
-        <w:t>doi</w:t>
-      </w:r>
-      <w:proofErr w:type="spellEnd"/>
-      <w:proofErr w:type="gramEnd"/>
-      <w:r>
-        <w:t>: 10.1111/ele.12324</w:t>
-      </w:r>
-    </w:p>
-    <w:p>
-      <w:pPr>
-        <w:pStyle w:val="Reviewer"/>
-      </w:pPr>
-    </w:p>
-    <w:p>
-      <w:pPr>
-        <w:pStyle w:val="Reviewer"/>
-      </w:pPr>
-      <w:proofErr w:type="gramStart"/>
-      <w:r>
-        <w:t>Todd-Brown et al. 2012.</w:t>
-      </w:r>
-      <w:proofErr w:type="gramEnd"/>
-      <w:r>
-        <w:t xml:space="preserve"> A framework for representing microbial decomposition in coupled climate models. Biogeochemistry 109:19-33. </w:t>
-      </w:r>
-      <w:proofErr w:type="spellStart"/>
-      <w:r>
-        <w:t>Doi</w:t>
-      </w:r>
-      <w:proofErr w:type="spellEnd"/>
-      <w:r>
-        <w:t xml:space="preserve"> 10.1007/s10533-011-9635-6</w:t>
-      </w:r>
-    </w:p>
-    <w:p>
-      <w:pPr>
-        <w:pStyle w:val="Reviewer"/>
-      </w:pPr>
-    </w:p>
-    <w:p>
-      <w:pPr>
-        <w:pStyle w:val="Reviewer"/>
-      </w:pPr>
-      <w:proofErr w:type="gramStart"/>
-      <w:r>
-        <w:t>Xu, X, et al. 2014.</w:t>
-      </w:r>
-      <w:proofErr w:type="gramEnd"/>
-      <w:r>
-        <w:t xml:space="preserve"> Substrate and environmental controls on microbial assimilation of soil organic carbon: a framework for Earth system models. Ecology Letters 15:547-555. </w:t>
-      </w:r>
-      <w:proofErr w:type="gramStart"/>
-      <w:r>
-        <w:t>doi:</w:t>
-      </w:r>
-      <w:proofErr w:type="gramEnd"/>
-      <w:r>
-        <w:t>10.1111ele. 12254</w:t>
-      </w:r>
-    </w:p>
-    <w:p>
-      <w:r>
-        <w:t>Thanks for making us aware of the Averill study. We added the strategy to the comparison among allocation strategies with the artificial experiments. And thanks for remin</w:t>
-      </w:r>
-      <w:r>
-        <w:t>d</w:t>
-      </w:r>
-      <w:r>
-        <w:t>ing us of the value of the Todd-Brown and the Xu stud</w:t>
-      </w:r>
-      <w:r>
-        <w:t>ies</w:t>
-      </w:r>
-      <w:r>
-        <w:t xml:space="preserve"> that we cite</w:t>
-      </w:r>
-      <w:r>
-        <w:t xml:space="preserve"> in the revised manuscript</w:t>
-      </w:r>
-      <w:r>
-        <w:t xml:space="preserve"> in appropriate context (</w:t>
-      </w:r>
-      <w:proofErr w:type="spellStart"/>
-      <w:r>
-        <w:t>e.g</w:t>
-      </w:r>
-      <w:proofErr w:type="spellEnd"/>
-      <w:r>
-        <w:t xml:space="preserve"> XX and XX).</w:t>
-      </w:r>
-    </w:p>
-    <w:p>
-      <w:pPr>
         <w:tabs>
           <w:tab w:val="left" w:pos="916"/>
           <w:tab w:val="left" w:pos="1832"/>
@@ -1142,38 +1211,14 @@
     </w:p>
     <w:p>
       <w:pPr>
-        <w:tabs>
-          <w:tab w:val="left" w:pos="916"/>
-          <w:tab w:val="left" w:pos="1832"/>
-          <w:tab w:val="left" w:pos="2748"/>
-          <w:tab w:val="left" w:pos="3664"/>
-          <w:tab w:val="left" w:pos="4580"/>
-          <w:tab w:val="left" w:pos="5496"/>
-          <w:tab w:val="left" w:pos="6412"/>
-          <w:tab w:val="left" w:pos="7328"/>
-          <w:tab w:val="left" w:pos="8244"/>
-          <w:tab w:val="left" w:pos="9160"/>
-          <w:tab w:val="left" w:pos="10076"/>
-          <w:tab w:val="left" w:pos="10992"/>
-          <w:tab w:val="left" w:pos="11908"/>
-          <w:tab w:val="left" w:pos="12824"/>
-          <w:tab w:val="left" w:pos="13740"/>
-          <w:tab w:val="left" w:pos="14656"/>
-        </w:tabs>
-        <w:spacing w:after="0" w:line="240" w:lineRule="auto"/>
-        <w:rPr>
-          <w:rFonts w:ascii="Courier New" w:eastAsia="Times New Roman" w:hAnsi="Courier New" w:cs="Courier New"/>
-          <w:sz w:val="20"/>
-          <w:szCs w:val="20"/>
-        </w:rPr>
-      </w:pPr>
-    </w:p>
-    <w:p>
-      <w:pPr>
-        <w:pStyle w:val="Reviewer"/>
-      </w:pPr>
-      <w:r>
-        <w:t>Reviewer #2: The authors of the manuscript "Adaptation of microbial resource allocation affects modeled long term soil organic matter and nutrient cycling" present a very interesting modelling approach which integrates microbial regulation of C and N turnover. This approach is designed for application in large-scale models, which is of particular importance if we want to reduce the uncertainty in model predictions of land atmosphere feedbacks. The manuscript, therefore, fits well into the scope of SBB, is well written, sound and will be of big interest for modelers, but also for soil ecologists who are interested in microbial regulation of soil processes and how this regulation could be integrated into modelling. Still, I have some issues which need revision before the manuscript could be accepted for publication in SBB. Most of the issues are related to model assumptions and explanation of the modeling approach. Improvements of these issues would foster the impact and</w:t>
+        <w:pStyle w:val="Reviewer"/>
+      </w:pPr>
+      <w:r>
+        <w:t xml:space="preserve">Reviewer #2: The authors of the manuscript "Adaptation of microbial resource allocation affects modeled long term soil organic matter and nutrient cycling" present a very interesting modelling approach which integrates microbial regulation of C and N turnover. This approach is designed for application in large-scale models, which is of particular importance if we want to reduce the uncertainty in model predictions of land atmosphere feedbacks. The manuscript, therefore, fits well into the scope of SBB, is well written, sound and will be of big interest for </w:t>
+      </w:r>
+      <w:r>
+        <w:lastRenderedPageBreak/>
+        <w:t>modelers, but also for soil ecologists who are interested in microbial regulation of soil processes and how this regulation could be integrated into modelling. Still, I have some issues which need revision before the manuscript could be accepted for publication in SBB. Most of the issues are related to model assumptions and explanation of the modeling approach. Improvements of these issues would foster the impact and</w:t>
       </w:r>
     </w:p>
     <w:p>
@@ -1218,7 +1263,6 @@
         <w:pStyle w:val="Reviewer"/>
       </w:pPr>
       <w:r>
-        <w:lastRenderedPageBreak/>
         <w:t>L 39-51</w:t>
       </w:r>
       <w:r>
@@ -1469,6 +1513,7 @@
         <w:pStyle w:val="Reviewer"/>
       </w:pPr>
       <w:r>
+        <w:lastRenderedPageBreak/>
         <w:t>L 124</w:t>
       </w:r>
       <w:r>
@@ -1508,11 +1553,7 @@
         <w:t xml:space="preserve"> when microbes are not organic-N limited</w:t>
       </w:r>
       <w:r>
-        <w:t xml:space="preserve"> (PAR </w:t>
-      </w:r>
-      <w:r>
-        <w:lastRenderedPageBreak/>
-        <w:t>scheme in Manzoni 2008).</w:t>
+        <w:t xml:space="preserve"> (PAR scheme in Manzoni 2008).</w:t>
       </w:r>
       <w:r>
         <w:t xml:space="preserve"> </w:t>
@@ -1579,19 +1620,7 @@
     </w:p>
     <w:p>
       <w:r>
-        <w:t>B</w:t>
-      </w:r>
-      <w:r>
-        <w:t xml:space="preserve">eware of confusing the computation of the revenues and the change </w:t>
-      </w:r>
-      <w:r>
-        <w:t>in</w:t>
-      </w:r>
-      <w:r>
-        <w:t xml:space="preserve"> allocation. </w:t>
-      </w:r>
-      <w:r>
-        <w:t xml:space="preserve"> </w:t>
+        <w:t xml:space="preserve">Beware of confusing the computation of the revenues and the change in allocation.  </w:t>
       </w:r>
       <w:r>
         <w:t>The revenue is computed on the current status quo, i.e. the current enzyme levels. This revenue computation involves the “</w:t>
@@ -1758,6 +1787,7 @@
       </w:r>
       <w:proofErr w:type="spellStart"/>
       <w:r>
+        <w:lastRenderedPageBreak/>
         <w:t>k_L</w:t>
       </w:r>
       <w:proofErr w:type="spellEnd"/>
@@ -1801,11 +1831,7 @@
         <w:t>The model has no intrinsic time step but is formulated as a differential equation. It will not resolve dynamics below daily scale, because we assumed steady state of the DOM pool.</w:t>
       </w:r>
       <w:r>
-        <w:t xml:space="preserve"> Furthermore, the </w:t>
-      </w:r>
-      <w:r>
-        <w:lastRenderedPageBreak/>
-        <w:t xml:space="preserve">discretization of the quality spectrum to just one litter pool with a single turnover time impacts high time resolution where very labile litter dominates. </w:t>
+        <w:t xml:space="preserve"> Furthermore, the discretization of the quality spectrum to just one litter pool with a single turnover time impacts high time resolution where very labile litter dominates. </w:t>
       </w:r>
       <w:r>
         <w:t xml:space="preserve"> In the priming experiment (described on lines 205-211) the litter was added in a single step at the beginning of the experiment (now noted on LL </w:t>
@@ -2007,7 +2033,11 @@
       </w:r>
       <w:proofErr w:type="gramStart"/>
       <w:r>
-        <w:t>If positive values mean that there is a net flow from organic sources into the mineral N pool, than there is an imbalance flow, isn't it?</w:t>
+        <w:t xml:space="preserve">If positive values mean that there is a net flow from organic sources into the mineral N pool, than there is an </w:t>
+      </w:r>
+      <w:r>
+        <w:lastRenderedPageBreak/>
+        <w:t>imbalance flow, isn't it?</w:t>
       </w:r>
       <w:proofErr w:type="gramEnd"/>
       <w:r>
@@ -2088,7 +2118,6 @@
         <w:pStyle w:val="Reviewer"/>
       </w:pPr>
       <w:r>
-        <w:lastRenderedPageBreak/>
         <w:t>L 286-270</w:t>
       </w:r>
       <w:r>
@@ -2326,10 +2355,7 @@
         <w:t xml:space="preserve"> and references therein</w:t>
       </w:r>
       <w:r>
-        <w:t>: “</w:t>
-      </w:r>
-      <w:r>
-        <w:t>Mean annual compartment sizes and ecosystem fluxes were</w:t>
+        <w:t>: “Mean annual compartment sizes and ecosystem fluxes were</w:t>
       </w:r>
       <w:r>
         <w:t xml:space="preserve"> </w:t>
@@ -2344,22 +2370,7 @@
         <w:t>and by considering a soil depth of 0–60 cm</w:t>
       </w:r>
       <w:r>
-        <w:t xml:space="preserve"> […] </w:t>
-      </w:r>
-      <w:r>
-        <w:t>Soil C stock (Cs) was estimated</w:t>
-      </w:r>
-      <w:r>
-        <w:t xml:space="preserve"> </w:t>
-      </w:r>
-      <w:r>
-        <w:t>from total C and bulk density. Net carbon flux to soil</w:t>
-      </w:r>
-      <w:r>
-        <w:t xml:space="preserve"> </w:t>
-      </w:r>
-      <w:r>
-        <w:t>(</w:t>
+        <w:t xml:space="preserve"> […] Soil C stock (Cs) was estimated from total C and bulk density. Net carbon flux to soil (</w:t>
       </w:r>
       <w:proofErr w:type="spellStart"/>
       <w:r>
@@ -2375,19 +2386,7 @@
       </w:r>
       <w:proofErr w:type="spellEnd"/>
       <w:r>
-        <w:t>) was estimated by the eddy covariance technique</w:t>
-      </w:r>
-      <w:r>
-        <w:t xml:space="preserve"> </w:t>
-      </w:r>
-      <w:r>
-        <w:t>combined with specific greenhouse gas measurements such as</w:t>
-      </w:r>
-      <w:r>
-        <w:t xml:space="preserve"> </w:t>
-      </w:r>
-      <w:r>
-        <w:t>methane emissions (</w:t>
+        <w:t>) was estimated by the eddy covariance technique combined with specific greenhouse gas measurements such as methane emissions (</w:t>
       </w:r>
       <w:proofErr w:type="spellStart"/>
       <w:r>
@@ -2395,10 +2394,7 @@
       </w:r>
       <w:proofErr w:type="spellEnd"/>
       <w:r>
-        <w:t xml:space="preserve"> et al., 2011).</w:t>
-      </w:r>
-      <w:r>
-        <w:t>”</w:t>
+        <w:t xml:space="preserve"> et al., 2011).”</w:t>
       </w:r>
     </w:p>
     <w:p>
@@ -2432,7 +2428,11 @@
         <w:t>We rephrased to “</w:t>
       </w:r>
       <w:r>
-        <w:t>We argue that producing less biomass means an inferior strategy, because slower growing microbes have a competitive disadvantage to faster growing microbes that have otherwise same properties such as maintenance requirements.</w:t>
+        <w:t xml:space="preserve">We argue that producing less biomass means an inferior strategy, because slower growing microbes have a </w:t>
+      </w:r>
+      <w:r>
+        <w:lastRenderedPageBreak/>
+        <w:t>competitive disadvantage to faster growing microbes that have otherwise same properties such as maintenance requirements.</w:t>
       </w:r>
       <w:r>
         <w:t>”</w:t>
@@ -2444,10 +2444,7 @@
         <w:t xml:space="preserve"> Note that </w:t>
       </w:r>
       <w:r>
-        <w:t>Allison 2005</w:t>
-      </w:r>
-      <w:r>
-        <w:t xml:space="preserve"> assigns </w:t>
+        <w:t xml:space="preserve">Allison 2005 assigns </w:t>
       </w:r>
       <w:r>
         <w:t xml:space="preserve">lower expenditures </w:t>
@@ -2520,7 +2517,6 @@
     </w:p>
     <w:p>
       <w:r>
-        <w:lastRenderedPageBreak/>
         <w:t>Always referring to the correct “</w:t>
       </w:r>
       <w:r>
@@ -2616,8 +2612,6 @@
       <w:pPr>
         <w:pStyle w:val="Reviewer"/>
       </w:pPr>
-      <w:bookmarkStart w:id="0" w:name="_GoBack"/>
-      <w:bookmarkEnd w:id="0"/>
     </w:p>
     <w:sectPr>
       <w:pgSz w:w="11906" w:h="16838"/>
@@ -3020,6 +3014,37 @@
       <w:lang w:val="en-US"/>
     </w:rPr>
   </w:style>
+  <w:style w:type="paragraph" w:styleId="Sprechblasentext">
+    <w:name w:val="Balloon Text"/>
+    <w:basedOn w:val="Standard"/>
+    <w:link w:val="SprechblasentextZchn"/>
+    <w:uiPriority w:val="99"/>
+    <w:semiHidden/>
+    <w:unhideWhenUsed/>
+    <w:rsid w:val="005363A5"/>
+    <w:pPr>
+      <w:spacing w:after="0" w:line="240" w:lineRule="auto"/>
+    </w:pPr>
+    <w:rPr>
+      <w:rFonts w:ascii="Tahoma" w:hAnsi="Tahoma" w:cs="Tahoma"/>
+      <w:sz w:val="16"/>
+      <w:szCs w:val="16"/>
+    </w:rPr>
+  </w:style>
+  <w:style w:type="character" w:customStyle="1" w:styleId="SprechblasentextZchn">
+    <w:name w:val="Sprechblasentext Zchn"/>
+    <w:basedOn w:val="Absatz-Standardschriftart"/>
+    <w:link w:val="Sprechblasentext"/>
+    <w:uiPriority w:val="99"/>
+    <w:semiHidden/>
+    <w:rsid w:val="005363A5"/>
+    <w:rPr>
+      <w:rFonts w:ascii="Tahoma" w:hAnsi="Tahoma" w:cs="Tahoma"/>
+      <w:sz w:val="16"/>
+      <w:szCs w:val="16"/>
+      <w:lang w:val="en-US"/>
+    </w:rPr>
+  </w:style>
 </w:styles>
 </file>
 
@@ -3317,6 +3342,37 @@
       <w:color w:val="0070C0"/>
       <w:sz w:val="20"/>
       <w:szCs w:val="20"/>
+      <w:lang w:val="en-US"/>
+    </w:rPr>
+  </w:style>
+  <w:style w:type="paragraph" w:styleId="Sprechblasentext">
+    <w:name w:val="Balloon Text"/>
+    <w:basedOn w:val="Standard"/>
+    <w:link w:val="SprechblasentextZchn"/>
+    <w:uiPriority w:val="99"/>
+    <w:semiHidden/>
+    <w:unhideWhenUsed/>
+    <w:rsid w:val="005363A5"/>
+    <w:pPr>
+      <w:spacing w:after="0" w:line="240" w:lineRule="auto"/>
+    </w:pPr>
+    <w:rPr>
+      <w:rFonts w:ascii="Tahoma" w:hAnsi="Tahoma" w:cs="Tahoma"/>
+      <w:sz w:val="16"/>
+      <w:szCs w:val="16"/>
+    </w:rPr>
+  </w:style>
+  <w:style w:type="character" w:customStyle="1" w:styleId="SprechblasentextZchn">
+    <w:name w:val="Sprechblasentext Zchn"/>
+    <w:basedOn w:val="Absatz-Standardschriftart"/>
+    <w:link w:val="Sprechblasentext"/>
+    <w:uiPriority w:val="99"/>
+    <w:semiHidden/>
+    <w:rsid w:val="005363A5"/>
+    <w:rPr>
+      <w:rFonts w:ascii="Tahoma" w:hAnsi="Tahoma" w:cs="Tahoma"/>
+      <w:sz w:val="16"/>
+      <w:szCs w:val="16"/>
       <w:lang w:val="en-US"/>
     </w:rPr>
   </w:style>

--- a/soilPaper14/versions/1702_resumission01SBB/Reply_Reviewer_SEAM.docx
+++ b/soilPaper14/versions/1702_resumission01SBB/Reply_Reviewer_SEAM.docx
@@ -23,13 +23,22 @@
       </w:r>
       <w:proofErr w:type="spellEnd"/>
       <w:r>
-        <w:t xml:space="preserve"> of Averill 2014), and we looked at the consequences of not accounting for the soil-microbial loop, i.e. the mineralization of microbial turnover</w:t>
-      </w:r>
+        <w:t xml:space="preserve"> of Averill 2014), and we looked at the consequences of not accounting for the soil</w:t>
+      </w:r>
+      <w:r>
+        <w:t xml:space="preserve"> organic matter</w:t>
+      </w:r>
+      <w:r>
+        <w:t xml:space="preserve">-microbial loop, i.e. the mineralization of microbial </w:t>
+      </w:r>
+      <w:proofErr w:type="spellStart"/>
+      <w:r>
+        <w:t>necromass</w:t>
+      </w:r>
+      <w:proofErr w:type="spellEnd"/>
       <w:r>
         <w:t>,</w:t>
       </w:r>
-      <w:bookmarkStart w:id="0" w:name="_GoBack"/>
-      <w:bookmarkEnd w:id="0"/>
       <w:r>
         <w:t xml:space="preserve"> in the model calibration</w:t>
       </w:r>
@@ -80,7 +89,27 @@
         <w:spacing w:line="240" w:lineRule="auto"/>
       </w:pPr>
       <w:r>
-        <w:t>In the revised manuscript, the explanation of modelling details has been improved and extended. At the same time we aimed at keeping it as concise in order to focus on the general ideas.</w:t>
+        <w:t xml:space="preserve">In the revised manuscript, the explanation of modelling details </w:t>
+      </w:r>
+      <w:r>
+        <w:t xml:space="preserve">(see below) </w:t>
+      </w:r>
+      <w:r>
+        <w:t xml:space="preserve">has been improved and </w:t>
+      </w:r>
+      <w:proofErr w:type="gramStart"/>
+      <w:r>
+        <w:t>extended</w:t>
+      </w:r>
+      <w:proofErr w:type="gramEnd"/>
+      <w:r>
+        <w:t xml:space="preserve">. At the same time we aimed at keeping it as concise </w:t>
+      </w:r>
+      <w:r>
+        <w:t xml:space="preserve">as possible </w:t>
+      </w:r>
+      <w:r>
+        <w:t>in order to focus on the general ideas.</w:t>
       </w:r>
     </w:p>
     <w:p>
@@ -128,6 +157,140 @@
       </w:r>
     </w:p>
     <w:p>
+      <w:r>
+        <w:t>Compari</w:t>
+      </w:r>
+      <w:r>
+        <w:t>s</w:t>
+      </w:r>
+      <w:r>
+        <w:t xml:space="preserve">on of model results </w:t>
+      </w:r>
+      <w:r>
+        <w:t xml:space="preserve">to observations of stoichiometry of enzyme activities from literature are discussed in </w:t>
+      </w:r>
+      <w:r>
+        <w:t>the</w:t>
+      </w:r>
+      <w:r>
+        <w:t xml:space="preserve"> dedicated </w:t>
+      </w:r>
+      <w:r>
+        <w:t xml:space="preserve">section 4.3 (LL </w:t>
+      </w:r>
+      <w:r>
+        <w:t>46</w:t>
+      </w:r>
+      <w:r>
+        <w:t>4</w:t>
+      </w:r>
+      <w:r>
+        <w:t>X</w:t>
+      </w:r>
+      <w:r>
+        <w:t>X</w:t>
+      </w:r>
+      <w:r>
+        <w:t>): “</w:t>
+      </w:r>
+      <w:r>
+        <w:t>While only low variation in stoichiometry of N-degrading versus C-degrading enzymatic activity is observed across biomes \</w:t>
+      </w:r>
+      <w:proofErr w:type="spellStart"/>
+      <w:r>
+        <w:t>citep</w:t>
+      </w:r>
+      <w:proofErr w:type="spellEnd"/>
+      <w:r>
+        <w:t>{Sinsabaugh09}, microcosm studies detect short-term changes of enzyme activities with N fertilization \</w:t>
+      </w:r>
+      <w:proofErr w:type="spellStart"/>
+      <w:r>
+        <w:t>citep</w:t>
+      </w:r>
+      <w:proofErr w:type="spellEnd"/>
+      <w:r>
+        <w:t>{Kumar16}, but their observations differ between different kinds of N-degrading enzymes. Hence, the evidence is mixed.  SEAM also predicts accelerated turnover of the residue pool associated with increased enzyme activity of N-degrading enzymes after increased inputs of litter C in relation to litter N. Such patterns are observed at field scale at Duke forest, where \</w:t>
+      </w:r>
+      <w:proofErr w:type="spellStart"/>
+      <w:r>
+        <w:t>citet</w:t>
+      </w:r>
+      <w:proofErr w:type="spellEnd"/>
+      <w:r>
+        <w:t>{Phillips11} found an increased activity of extracellular enzymes involved in breakdown of organic N associated with accelerated SOM turnover after increased root exudation with elevated \</w:t>
+      </w:r>
+      <w:proofErr w:type="spellStart"/>
+      <w:r>
+        <w:t>chem</w:t>
+      </w:r>
+      <w:proofErr w:type="spellEnd"/>
+      <w:r>
+        <w:t>{CO_2}. In an artificial root exudation experiments at the same site, \</w:t>
+      </w:r>
+      <w:proofErr w:type="spellStart"/>
+      <w:r>
+        <w:t>citet</w:t>
+      </w:r>
+      <w:proofErr w:type="spellEnd"/>
+      <w:r>
+        <w:t>{Drake13} found an increase of N degrading NAG enzyme activity with C-only inputs and a shift from oxidative towards hydrolytic enzymes decomposing low molecular weight (</w:t>
+      </w:r>
+      <w:proofErr w:type="spellStart"/>
+      <w:r>
+        <w:t>lmw</w:t>
+      </w:r>
+      <w:proofErr w:type="spellEnd"/>
+      <w:r>
+        <w:t xml:space="preserve">) components with C+N inputs. Assuming that the </w:t>
+      </w:r>
+      <w:proofErr w:type="spellStart"/>
+      <w:r>
+        <w:t>lmw</w:t>
+      </w:r>
+      <w:proofErr w:type="spellEnd"/>
+      <w:r>
+        <w:t>-components have higher C/N ratios, this observed shift is in line with SEAM predictions.</w:t>
+      </w:r>
+      <w:r>
+        <w:t>”</w:t>
+      </w:r>
+      <w:r>
+        <w:br/>
+      </w:r>
+      <w:r>
+        <w:t xml:space="preserve">We did not perform own measurements of </w:t>
+      </w:r>
+      <w:r>
+        <w:t>variability of stoichiometry of enzyme activities.</w:t>
+      </w:r>
+    </w:p>
+    <w:p>
+      <w:pPr>
+        <w:pStyle w:val="Reviewer"/>
+      </w:pPr>
+      <w:r>
+        <w:t xml:space="preserve">I'm not sure that the Match strategy was used appropriately; it was apparently based on the EEZY model by Moorhead et al. (2012) and wasn't devised to operate as a decomposition model. It simply estimated the impacts of varying substrate qualities and microbial characteristics on enzyme allocation to balance microbial stoichiometry. The analytical </w:t>
+      </w:r>
+      <w:r>
+        <w:lastRenderedPageBreak/>
+        <w:t>solution to that problem (alpha) was its objective, and as Averill (2014) noted, doesn't maximize microbial growth or biomass. This limits its responsiveness in several dimensions, e.g., in the substrate-feedback experiment (lines 288-290). It will generate the smallest biomass of the strategies under any scenario in which C is limiting. Moreover, it doesn't consider inorganic N sources … did the authors revise the allocation routine in EEZY to compensate? See also Section 4.1: The Match strategy is not devised to address this issue. Averill (2014) addressed this limitation, noting that a microbial strategy emphasizing biomass</w:t>
+      </w:r>
+    </w:p>
+    <w:p>
+      <w:pPr>
+        <w:pStyle w:val="Reviewer"/>
+      </w:pPr>
+      <w:proofErr w:type="gramStart"/>
+      <w:r>
+        <w:t>growth</w:t>
+      </w:r>
+      <w:proofErr w:type="gramEnd"/>
+      <w:r>
+        <w:t xml:space="preserve"> would generate different enzyme allocations. In essence, Averill's model has a similar rationale to SEAM in that maximized growth return per investment in enzymes albeit also using the EEZY solution to estimate alpha when C was not limiting. In any case, the current manuscript should reference the work by Averill (2014) as very similar in key respects</w:t>
+      </w:r>
+    </w:p>
+    <w:p>
       <w:pPr>
         <w:rPr>
           <w:rFonts w:ascii="Courier New" w:eastAsia="Times New Roman" w:hAnsi="Courier New" w:cs="Courier New"/>
@@ -136,46 +299,629 @@
         </w:rPr>
       </w:pPr>
       <w:r>
-        <w:t>Compari</w:t>
-      </w:r>
-      <w:r>
-        <w:t>s</w:t>
-      </w:r>
-      <w:r>
-        <w:t xml:space="preserve">on of model results </w:t>
-      </w:r>
-      <w:r>
-        <w:t xml:space="preserve">to observations of stoichiometry of enzyme activities from literature are discussed in </w:t>
-      </w:r>
-      <w:r>
-        <w:t xml:space="preserve">a dedicated </w:t>
-      </w:r>
-      <w:r>
-        <w:t xml:space="preserve">section 4.3 (LL 389ffXX). We did not perform own measurements of </w:t>
-      </w:r>
-      <w:r>
-        <w:t>variability of stoichiometry of enzyme activities.</w:t>
-      </w:r>
-    </w:p>
-    <w:p>
-      <w:pPr>
-        <w:pStyle w:val="Reviewer"/>
-      </w:pPr>
-      <w:r>
-        <w:t>I'm not sure that the Match strategy was used appropriately; it was apparently based on the EEZY model by Moorhead et al. (2012) and wasn't devised to operate as a decomposition model. It simply estimated the impacts of varying substrate qualities and microbial characteristics on enzyme allocation to balance microbial stoichiometry. The analytical solution to that problem (alpha) was its objective, and as Averill (2014) noted, doesn't maximize microbial growth or biomass. This limits its responsiveness in several dimensions, e.g., in the substrate-feedback experiment (lines 288-290). It will generate the smallest biomass of the strategies under any scenario in which C is limiting. Moreover, it doesn't consider inorganic N sources … did the authors revise the allocation routine in EEZY to compensate? See also Section 4.1: The Match strategy is not devised to address this issue. Averill (2014) addressed this limitation, noting that a microbial strategy emphasizing biomass</w:t>
-      </w:r>
-    </w:p>
-    <w:p>
-      <w:pPr>
-        <w:pStyle w:val="Reviewer"/>
-      </w:pPr>
+        <w:t>Y</w:t>
+      </w:r>
+      <w:r>
+        <w:t xml:space="preserve">es, </w:t>
+      </w:r>
+      <w:r>
+        <w:t xml:space="preserve">the ideas </w:t>
+      </w:r>
+      <w:r>
+        <w:t xml:space="preserve">originate </w:t>
+      </w:r>
+      <w:r>
+        <w:t xml:space="preserve">from the EEZY </w:t>
+      </w:r>
+      <w:r>
+        <w:t>model</w:t>
+      </w:r>
+      <w:r>
+        <w:t xml:space="preserve"> and we acknowledge this explicitly (“</w:t>
+      </w:r>
+      <w:r>
+        <w:t>We therefore extended the EEZY model to explore different consequences of alternative enzyme allocation strategies</w:t>
+      </w:r>
+      <w:r>
+        <w:t xml:space="preserve">” </w:t>
+      </w:r>
+      <w:r>
+        <w:t>(</w:t>
+      </w:r>
+      <w:r>
+        <w:t xml:space="preserve">L </w:t>
+      </w:r>
+      <w:r>
+        <w:t>71</w:t>
+      </w:r>
+      <w:r>
+        <w:t xml:space="preserve"> XX) or “</w:t>
+      </w:r>
+      <w:r>
+        <w:t xml:space="preserve">The adaptation of enzyme allocation was recently </w:t>
+      </w:r>
+      <w:r>
+        <w:t>formalized</w:t>
+      </w:r>
+      <w:r>
+        <w:t xml:space="preserve"> using the second strategy by the conceptual EEZY model \</w:t>
+      </w:r>
+      <w:proofErr w:type="spellStart"/>
+      <w:r>
+        <w:t>citep</w:t>
+      </w:r>
+      <w:proofErr w:type="spellEnd"/>
+      <w:r>
+        <w:t xml:space="preserve">{Moorhead12} and further developed using the </w:t>
+      </w:r>
+      <w:proofErr w:type="spellStart"/>
+      <w:r>
+        <w:t>EnzMax</w:t>
+      </w:r>
+      <w:proofErr w:type="spellEnd"/>
+      <w:r>
+        <w:t xml:space="preserve"> allocation strategy by \</w:t>
+      </w:r>
+      <w:proofErr w:type="spellStart"/>
       <w:proofErr w:type="gramStart"/>
       <w:r>
-        <w:t>growth</w:t>
+        <w:t>citep</w:t>
+      </w:r>
+      <w:proofErr w:type="spellEnd"/>
+      <w:r>
+        <w:t>{</w:t>
       </w:r>
       <w:proofErr w:type="gramEnd"/>
       <w:r>
-        <w:t xml:space="preserve"> would generate different enzyme allocations. In essence, Averill's model has a similar rationale to SEAM in that maximized growth return per investment in enzymes albeit also using the EEZY solution to estimate alpha when C was not limiting. In any case, the current manuscript should reference the work by Averill (2014) as very similar in key respects</w:t>
+        <w:t>Averill14}</w:t>
+      </w:r>
+      <w:r>
+        <w:t>”</w:t>
+      </w:r>
+      <w:r>
+        <w:t xml:space="preserve"> (L </w:t>
+      </w:r>
+      <w:r>
+        <w:t>61XX</w:t>
+      </w:r>
+      <w:r>
+        <w:t>)</w:t>
+      </w:r>
+      <w:r>
+        <w:t xml:space="preserve">. </w:t>
+      </w:r>
+      <w:r>
+        <w:br/>
+      </w:r>
+      <w:r>
+        <w:t>In add</w:t>
+      </w:r>
+      <w:r>
+        <w:t>i</w:t>
+      </w:r>
+      <w:r>
+        <w:t xml:space="preserve">tion, we explain what </w:t>
+      </w:r>
+      <w:r>
+        <w:t>the conceptual developments from this starting point are. W</w:t>
+      </w:r>
+      <w:r>
+        <w:t>e</w:t>
+      </w:r>
+      <w:r>
+        <w:t xml:space="preserve"> extended </w:t>
+      </w:r>
+      <w:r>
+        <w:t xml:space="preserve">the basic stoichiometric equation of the match strategy  </w:t>
+      </w:r>
+      <w:r>
+        <w:t xml:space="preserve">1) </w:t>
+      </w:r>
+      <w:r>
+        <w:t xml:space="preserve">to account for N </w:t>
+      </w:r>
+      <w:r>
+        <w:t>immobilization</w:t>
+      </w:r>
+      <w:r>
+        <w:t xml:space="preserve"> and  2) </w:t>
+      </w:r>
+      <w:r>
+        <w:t xml:space="preserve">to </w:t>
+      </w:r>
+      <w:r>
+        <w:t>separat</w:t>
+      </w:r>
+      <w:r>
+        <w:t>e</w:t>
+      </w:r>
+      <w:r>
+        <w:t xml:space="preserve"> between microbial efficiency into </w:t>
+      </w:r>
+      <w:r>
+        <w:t>the two components:</w:t>
+      </w:r>
+      <w:r>
+        <w:t xml:space="preserve"> an anabolic microbial efficiency accounting for growth respiration and second, </w:t>
+      </w:r>
+      <w:r>
+        <w:t xml:space="preserve">and </w:t>
+      </w:r>
+      <w:r>
+        <w:t>a maintenance component</w:t>
+      </w:r>
+      <w:r>
+        <w:t xml:space="preserve"> (</w:t>
+      </w:r>
+      <w:r>
+        <w:t xml:space="preserve">See </w:t>
+      </w:r>
+      <w:r>
+        <w:t>eq. (3) LL1</w:t>
+      </w:r>
+      <w:r>
+        <w:t>7</w:t>
+      </w:r>
+      <w:r>
+        <w:t>2</w:t>
+      </w:r>
+      <w:r>
+        <w:t>ff</w:t>
+      </w:r>
+      <w:r>
+        <w:t xml:space="preserve"> XX</w:t>
+      </w:r>
+      <w:r>
+        <w:t>)</w:t>
+      </w:r>
+      <w:r>
+        <w:t>.</w:t>
+      </w:r>
+      <w:r>
+        <w:t xml:space="preserve"> </w:t>
+      </w:r>
+      <w:r>
+        <w:t xml:space="preserve">The </w:t>
+      </w:r>
+      <w:r>
+        <w:t xml:space="preserve">analytical </w:t>
+      </w:r>
+      <w:r>
+        <w:t>solution of the stoichiometry equation for the partitioning coefficient alpha, therefore, became more complicated but was</w:t>
+      </w:r>
+      <w:r>
+        <w:t xml:space="preserve"> still possible.</w:t>
+      </w:r>
+      <w:r>
+        <w:br/>
+      </w:r>
+      <w:r>
+        <w:t xml:space="preserve">In the revised manuscript, we incorporated the model of the partitioning coefficient alpha by Averill 2014 as another strategy in the comparison. </w:t>
+      </w:r>
+      <w:r>
+        <w:t xml:space="preserve">Averill (2014) </w:t>
+      </w:r>
+      <w:r>
+        <w:t>came to similar conclusions as our study regarding the importance of growth versus substrate use efficiencies. However, our study extends Averill</w:t>
+      </w:r>
+      <w:r>
+        <w:t>’</w:t>
+      </w:r>
+      <w:r>
+        <w:t xml:space="preserve">s work by accounting for feedbacks to substrate pools, </w:t>
+      </w:r>
+      <w:r>
+        <w:t>and for exchange with inorganic N pools. There is also a strong model difference</w:t>
+      </w:r>
+      <w:r>
+        <w:t>:</w:t>
+      </w:r>
+      <w:r>
+        <w:t xml:space="preserve"> </w:t>
+      </w:r>
+      <w:r>
+        <w:t>Averill’s decomposition</w:t>
+      </w:r>
+      <w:r>
+        <w:t xml:space="preserve"> rate of a substrate was completely independent of size</w:t>
+      </w:r>
+      <w:r>
+        <w:t xml:space="preserve"> of the substrate pool</w:t>
+      </w:r>
+      <w:r>
+        <w:t>. See a new discussion paragraph at LL 4</w:t>
+      </w:r>
+      <w:r>
+        <w:t>45</w:t>
+      </w:r>
+      <w:r>
+        <w:t xml:space="preserve"> XX.</w:t>
+      </w:r>
+      <w:r>
+        <w:t xml:space="preserve"> </w:t>
+      </w:r>
+      <w:r>
+        <w:t xml:space="preserve"> </w:t>
+      </w:r>
+    </w:p>
+    <w:p>
+      <w:pPr>
+        <w:pStyle w:val="Reviewer"/>
+      </w:pPr>
+      <w:r>
+        <w:t>The hypothetical grazing impacts currently appear to be largely a post hoc rationalization for otherwise unknown turnover processes. If model behavior is substantially affected by this turnover, which appears to be true, then it deserves more attention, perhaps worthy of sensitivity analysis.</w:t>
+      </w:r>
+    </w:p>
+    <w:p>
+      <w:r>
+        <w:t xml:space="preserve">We agree that </w:t>
+      </w:r>
+      <w:r>
+        <w:t xml:space="preserve">too </w:t>
+      </w:r>
+      <w:r>
+        <w:t xml:space="preserve">little is known about </w:t>
+      </w:r>
+      <w:r>
+        <w:t xml:space="preserve">microbial </w:t>
+      </w:r>
+      <w:r>
+        <w:t>turnover processes. However, the rational</w:t>
+      </w:r>
+      <w:r>
+        <w:t>e</w:t>
+      </w:r>
+      <w:r>
+        <w:t xml:space="preserve"> </w:t>
+      </w:r>
+      <w:r>
+        <w:t xml:space="preserve">of microbial-loop hypothesis </w:t>
+      </w:r>
+      <w:r>
+        <w:t xml:space="preserve">was </w:t>
+      </w:r>
+      <w:r>
+        <w:t xml:space="preserve">integral part of </w:t>
+      </w:r>
+      <w:r>
+        <w:t xml:space="preserve">model development and not </w:t>
+      </w:r>
+      <w:r>
+        <w:t xml:space="preserve">a </w:t>
+      </w:r>
+      <w:r>
+        <w:t>post-hoc</w:t>
+      </w:r>
+      <w:r>
+        <w:t xml:space="preserve"> rationalization</w:t>
+      </w:r>
+      <w:r>
+        <w:t xml:space="preserve">. </w:t>
+      </w:r>
+      <w:r>
+        <w:br/>
+      </w:r>
+      <w:r>
+        <w:t>Generally, the model predictions are sensitive to modifi</w:t>
+      </w:r>
+      <w:r>
+        <w:t>cations of the single</w:t>
+      </w:r>
+      <w:r>
+        <w:t xml:space="preserve"> parameter </w:t>
+      </w:r>
+      <w:r>
+        <w:t>mineralization of microbial turnover (1-eps_tvr</w:t>
+      </w:r>
+      <w:proofErr w:type="gramStart"/>
+      <w:r>
+        <w:t xml:space="preserve">) </w:t>
+      </w:r>
+      <w:r>
+        <w:t>,</w:t>
+      </w:r>
+      <w:proofErr w:type="gramEnd"/>
+      <w:r>
+        <w:t xml:space="preserve"> but </w:t>
+      </w:r>
+      <w:r>
+        <w:t>can be compensated</w:t>
+      </w:r>
+      <w:r>
+        <w:t xml:space="preserve"> </w:t>
+      </w:r>
+      <w:r>
+        <w:t xml:space="preserve">in most cases </w:t>
+      </w:r>
+      <w:r>
+        <w:t>by adjusting the combination of microbial efficiency (eps), microbial turnover (tau) and the decomposition of the residue pool (</w:t>
+      </w:r>
+      <w:proofErr w:type="spellStart"/>
+      <w:r>
+        <w:t>kR</w:t>
+      </w:r>
+      <w:proofErr w:type="spellEnd"/>
+      <w:r>
+        <w:t>).</w:t>
+      </w:r>
+      <w:r>
+        <w:br/>
+        <w:t xml:space="preserve">We re-calibrated the model to the intensive pasture site with setting mineralization of microbial turnover to 0 and got a very similar fit and the same conclusions for the simulation scenarios. The change in the turnover mineralization parameter was compensated by changing the fit of the potential turnover of the residues </w:t>
+      </w:r>
+      <w:r>
+        <w:t>pool (</w:t>
+      </w:r>
+      <w:proofErr w:type="spellStart"/>
+      <w:r>
+        <w:t>kR</w:t>
+      </w:r>
+      <w:proofErr w:type="spellEnd"/>
+      <w:r>
+        <w:t>) from 1/25 years</w:t>
+      </w:r>
+      <w:r>
+        <w:rPr>
+          <w:vertAlign w:val="superscript"/>
+        </w:rPr>
+        <w:t>-1</w:t>
+      </w:r>
+      <w:r>
+        <w:t xml:space="preserve"> to 1/19 years</w:t>
+      </w:r>
+      <w:r>
+        <w:rPr>
+          <w:vertAlign w:val="superscript"/>
+        </w:rPr>
+        <w:t>-1</w:t>
+      </w:r>
+      <w:r>
+        <w:t xml:space="preserve"> and </w:t>
+      </w:r>
+      <w:r>
+        <w:t>by a slightly lower anabolic microbial efficiency (eps). Hence, the fit to this pasture</w:t>
+      </w:r>
+      <w:r>
+        <w:t xml:space="preserve"> with high N inputs</w:t>
+      </w:r>
+      <w:r>
+        <w:t xml:space="preserve"> data </w:t>
+      </w:r>
+      <w:r>
+        <w:t>was</w:t>
+      </w:r>
+      <w:r>
+        <w:t xml:space="preserve"> not sensitive to the turnover mineralization parameter. </w:t>
+      </w:r>
+      <w:r>
+        <w:br/>
+        <w:t xml:space="preserve">We performed </w:t>
+      </w:r>
+      <w:r>
+        <w:t>a basic</w:t>
+      </w:r>
+      <w:r>
+        <w:t xml:space="preserve"> </w:t>
+      </w:r>
+      <w:r>
+        <w:t>sensitivity analysis based on the</w:t>
+      </w:r>
+      <w:r>
+        <w:t xml:space="preserve"> CO2-Fertilization simulation experiment and discussed this in new appendix C</w:t>
+      </w:r>
+      <w:r>
+        <w:t xml:space="preserve"> (L 767 XX)</w:t>
+      </w:r>
+      <w:r>
+        <w:t xml:space="preserve">. </w:t>
+      </w:r>
+      <w:bookmarkStart w:id="0" w:name="_GoBack"/>
+      <w:bookmarkEnd w:id="0"/>
+      <w:r>
+        <w:br/>
+      </w:r>
+      <w:r>
+        <w:lastRenderedPageBreak/>
+        <w:t>T</w:t>
+      </w:r>
+      <w:r>
+        <w:t xml:space="preserve">he question whether SEAM is sensitive to the parameterization of microbial turnover can be </w:t>
+      </w:r>
+      <w:r>
+        <w:t xml:space="preserve">answered </w:t>
+      </w:r>
+      <w:r>
+        <w:t>from</w:t>
+      </w:r>
+      <w:r>
+        <w:t xml:space="preserve"> </w:t>
+      </w:r>
+      <w:r>
+        <w:t>three perspectives</w:t>
+      </w:r>
+      <w:r>
+        <w:t xml:space="preserve">. First, SEAM predictions are sensitive to changes in the </w:t>
+      </w:r>
+      <w:proofErr w:type="spellStart"/>
+      <w:r>
+        <w:t>eps_tvr</w:t>
+      </w:r>
+      <w:proofErr w:type="spellEnd"/>
+      <w:r>
+        <w:t xml:space="preserve"> p</w:t>
+      </w:r>
+      <w:r>
+        <w:t>arameter</w:t>
+      </w:r>
+      <w:r>
+        <w:t xml:space="preserve"> only</w:t>
+      </w:r>
+      <w:r>
+        <w:t xml:space="preserve">. Second, SEAM predictions are not as sensitive, if changes in </w:t>
+      </w:r>
+      <w:proofErr w:type="spellStart"/>
+      <w:r>
+        <w:t>eps_tvr</w:t>
+      </w:r>
+      <w:proofErr w:type="spellEnd"/>
+      <w:r>
+        <w:t xml:space="preserve"> </w:t>
+      </w:r>
+      <w:r>
+        <w:t xml:space="preserve">can be compensated by changes in other parameters. Third, SEAM is sensitive to including microbial turnover in the process descriptions for simulating reasonable dynamics for shifts between C and N </w:t>
+      </w:r>
+      <w:commentRangeStart w:id="1"/>
+      <w:r>
+        <w:t>limitation</w:t>
+      </w:r>
+      <w:commentRangeEnd w:id="1"/>
+      <w:r>
+        <w:rPr>
+          <w:rStyle w:val="Kommentarzeichen"/>
+        </w:rPr>
+        <w:commentReference w:id="1"/>
+      </w:r>
+      <w:r>
+        <w:t xml:space="preserve">. </w:t>
+      </w:r>
+    </w:p>
+    <w:p>
+      <w:pPr>
+        <w:pStyle w:val="Reviewer"/>
+      </w:pPr>
+      <w:r>
+        <w:t>Minor issues:</w:t>
+      </w:r>
+    </w:p>
+    <w:p>
+      <w:pPr>
+        <w:pStyle w:val="Reviewer"/>
+      </w:pPr>
+    </w:p>
+    <w:p>
+      <w:pPr>
+        <w:pStyle w:val="Reviewer"/>
+      </w:pPr>
+      <w:r>
+        <w:t>I had trouble following the author's references to appendix materials. For example, the reference to A.7 on line 154 … where is A.7? Readers should not have to wonder.</w:t>
+      </w:r>
+    </w:p>
+    <w:p>
+      <w:r>
+        <w:t>The equation A.7 (</w:t>
+      </w:r>
+      <w:proofErr w:type="spellStart"/>
+      <w:r>
+        <w:t>subequations</w:t>
+      </w:r>
+      <w:proofErr w:type="spellEnd"/>
+      <w:r>
+        <w:t xml:space="preserve"> </w:t>
+      </w:r>
+      <w:proofErr w:type="gramStart"/>
+      <w:r>
+        <w:t>a and</w:t>
+      </w:r>
+      <w:proofErr w:type="gramEnd"/>
+      <w:r>
+        <w:t xml:space="preserve"> b) was </w:t>
+      </w:r>
+      <w:r>
+        <w:t xml:space="preserve">correctly </w:t>
+      </w:r>
+      <w:r>
+        <w:t>given in appendix A</w:t>
+      </w:r>
+      <w:r>
+        <w:t>, line 621ff on page 39</w:t>
+      </w:r>
+      <w:r>
+        <w:t xml:space="preserve"> (in revised line </w:t>
+      </w:r>
+      <w:r>
+        <w:t>701</w:t>
+      </w:r>
+      <w:r>
+        <w:t>XX)</w:t>
+      </w:r>
+      <w:r>
+        <w:t>.</w:t>
+      </w:r>
+      <w:r>
+        <w:t xml:space="preserve"> Note that the formatting guidelines demand to </w:t>
+      </w:r>
+      <w:r>
+        <w:t xml:space="preserve">not </w:t>
+      </w:r>
+      <w:r>
+        <w:t>prefix a reference to an equation with “eq.”</w:t>
+      </w:r>
+      <w:r>
+        <w:t>, which may cause confusion with references to sections</w:t>
+      </w:r>
+      <w:r>
+        <w:t xml:space="preserve">. </w:t>
+      </w:r>
+    </w:p>
+    <w:p>
+      <w:pPr>
+        <w:pStyle w:val="Reviewer"/>
+      </w:pPr>
+      <w:r>
+        <w:t>Equation 3, if I interpret it correctly, applies the anabolic microbial efficiency (epsilon) as a constant for both substrates, which assumption should be mentioned because this is often variable across substrate qualities. Also, why is the maintenance respiration included within the parentheses of the numerator, so that epsilon applies to it?</w:t>
+      </w:r>
+    </w:p>
+    <w:p>
+      <w:r>
+        <w:t xml:space="preserve">In the revised manuscript, we mention that epsilon, here, is constant across substrates (LL </w:t>
+      </w:r>
+      <w:r>
+        <w:t>700XX</w:t>
+      </w:r>
+      <w:r>
+        <w:t>). Because we model only two quite abstract substrates, it would be difficult</w:t>
+      </w:r>
+      <w:r>
+        <w:t xml:space="preserve"> to justify a differing </w:t>
+      </w:r>
+      <w:r>
+        <w:t>efficiency</w:t>
+      </w:r>
+      <w:r>
+        <w:t>.</w:t>
+      </w:r>
+      <w:r>
+        <w:br/>
+        <w:t xml:space="preserve">We defined epsilon as the “anabolic” microbial efficiency accounting </w:t>
+      </w:r>
+      <w:r>
+        <w:t>for</w:t>
+      </w:r>
+      <w:r>
+        <w:t xml:space="preserve"> how much carbon needs to be respired for </w:t>
+      </w:r>
+      <w:r>
+        <w:t>synthesizing</w:t>
+      </w:r>
+      <w:r>
+        <w:t xml:space="preserve"> one unit of carbon</w:t>
+      </w:r>
+      <w:r>
+        <w:t xml:space="preserve"> in biomass</w:t>
+      </w:r>
+      <w:r>
+        <w:t xml:space="preserve">. Hence it accounts for growth respiration but not for maintenance respiration and needs to be applied only after subtracting the maintenance expenditures. We clarified this in the new manuscript at lines </w:t>
+      </w:r>
+      <w:r>
+        <w:t>17</w:t>
+      </w:r>
+      <w:r>
+        <w:t>9</w:t>
+      </w:r>
+      <w:r>
+        <w:t xml:space="preserve"> </w:t>
+      </w:r>
+      <w:r>
+        <w:t>XX.</w:t>
       </w:r>
     </w:p>
     <w:p>
@@ -187,317 +933,76 @@
         </w:rPr>
       </w:pPr>
       <w:r>
-        <w:t>We adopted the</w:t>
-      </w:r>
-      <w:r>
-        <w:t xml:space="preserve"> EEZY </w:t>
-      </w:r>
-      <w:r>
-        <w:t xml:space="preserve">approach </w:t>
-      </w:r>
-      <w:r>
-        <w:t xml:space="preserve">has </w:t>
-      </w:r>
-      <w:r>
-        <w:t>comput</w:t>
-      </w:r>
-      <w:r>
-        <w:t>ing the</w:t>
-      </w:r>
-      <w:r>
-        <w:t xml:space="preserve"> partitioning coefficient alpha by equation the stoichiometry of decomposition fluxes and microbial demands. However, </w:t>
-      </w:r>
-      <w:r>
-        <w:t>we</w:t>
-      </w:r>
-      <w:r>
-        <w:t xml:space="preserve"> extended </w:t>
-      </w:r>
-      <w:r>
-        <w:t xml:space="preserve">it </w:t>
-      </w:r>
-      <w:r>
-        <w:t xml:space="preserve">1) </w:t>
-      </w:r>
-      <w:r>
-        <w:t xml:space="preserve">to </w:t>
-      </w:r>
-      <w:r>
-        <w:lastRenderedPageBreak/>
-        <w:t xml:space="preserve">account for N </w:t>
-      </w:r>
-      <w:r>
-        <w:t>immobilization</w:t>
-      </w:r>
-      <w:r>
-        <w:t xml:space="preserve"> and a 2) </w:t>
-      </w:r>
-      <w:r>
-        <w:t xml:space="preserve">to </w:t>
-      </w:r>
-      <w:r>
-        <w:t>separat</w:t>
-      </w:r>
-      <w:r>
-        <w:t>e</w:t>
-      </w:r>
-      <w:r>
-        <w:t xml:space="preserve"> between microbial efficiency into first, an anabolic microbial efficiency accounting for growth respiration and second, a maintenance component.</w:t>
-      </w:r>
-      <w:r>
-        <w:t xml:space="preserve"> </w:t>
+        <w:rPr>
+          <w:rStyle w:val="ReviewerZchn"/>
+          <w:rFonts w:eastAsiaTheme="minorHAnsi"/>
+        </w:rPr>
+        <w:t>Equation 4a seems to omit epsilon. If so, then why? Note that I am not R-savvy, so I am relying on others to review the code.</w:t>
+      </w:r>
+      <w:r>
+        <w:rPr>
+          <w:rStyle w:val="ReviewerZchn"/>
+          <w:rFonts w:eastAsiaTheme="minorHAnsi"/>
+        </w:rPr>
+        <w:br/>
+      </w:r>
+      <w:r>
+        <w:t xml:space="preserve">Equation 4a, of course, indirectly depends on </w:t>
+      </w:r>
+      <w:r>
+        <w:t xml:space="preserve">almost all </w:t>
+      </w:r>
+      <w:r>
+        <w:t xml:space="preserve">model parameters. However, it denotes only the quantities that are changing over the course of the simulation. </w:t>
+      </w:r>
+      <w:r>
+        <w:t xml:space="preserve"> T</w:t>
+      </w:r>
+      <w:r>
+        <w:t xml:space="preserve">he anabolic microbial efficiency, </w:t>
+      </w:r>
+      <w:r>
+        <w:t xml:space="preserve">here, </w:t>
+      </w:r>
+      <w:r>
+        <w:t>is a fixed model parameter. Contrary, the apparent carbon use efficiency (</w:t>
+      </w:r>
+      <w:r>
+        <w:t xml:space="preserve">maybe </w:t>
+      </w:r>
+      <w:r>
+        <w:t>also denoted by epsilon in some studies) is an emergent property in SEAM</w:t>
+      </w:r>
+      <w:r>
+        <w:t>, which</w:t>
+      </w:r>
+      <w:r>
+        <w:t xml:space="preserve"> changes amongst others with stoichiometry of the substrates</w:t>
+      </w:r>
+      <w:r>
+        <w:t>, and overflow respiration</w:t>
+      </w:r>
+      <w:r>
+        <w:t>.</w:t>
+      </w:r>
+      <w:r>
+        <w:br/>
+      </w:r>
+    </w:p>
+    <w:p>
+      <w:pPr>
+        <w:pStyle w:val="Reviewer"/>
+      </w:pPr>
+      <w:r>
+        <w:t xml:space="preserve">The Revenue strategy applies to the currently limiting nutrient, so either alpha C or </w:t>
       </w:r>
       <w:proofErr w:type="gramStart"/>
       <w:r>
-        <w:t xml:space="preserve">See </w:t>
-      </w:r>
-      <w:r>
-        <w:t>eq. (3) LL1</w:t>
-      </w:r>
-      <w:r>
-        <w:t>74ff</w:t>
-      </w:r>
-      <w:r>
-        <w:t xml:space="preserve"> XX.</w:t>
+        <w:t>N,</w:t>
       </w:r>
       <w:proofErr w:type="gramEnd"/>
       <w:r>
-        <w:t xml:space="preserve"> </w:t>
-      </w:r>
-      <w:r>
-        <w:t xml:space="preserve">The </w:t>
-      </w:r>
-      <w:r>
-        <w:t>analytical equation for the</w:t>
-      </w:r>
-      <w:r>
-        <w:t xml:space="preserve"> partitioning coefficient alpha, therefore, became more complicated but was still possible.</w:t>
-      </w:r>
-      <w:r>
-        <w:br/>
-      </w:r>
-      <w:r>
-        <w:t xml:space="preserve">In the revised manuscript, we incorporated the model of the partitioning coefficient alpha by Averill 2014 as another strategy in the comparison. </w:t>
-      </w:r>
-      <w:r>
-        <w:t xml:space="preserve">Averill (2014) </w:t>
-      </w:r>
-      <w:r>
-        <w:t>came to similar conclusions as our study regarding the importance of growth versus substrate use efficiencies. However, our study greatly extends Averill</w:t>
-      </w:r>
-      <w:r>
-        <w:t>’</w:t>
-      </w:r>
-      <w:r>
-        <w:t xml:space="preserve">s work by accounting for feedbacks to substrate pools, </w:t>
-      </w:r>
-      <w:r>
-        <w:t>and for exchange with inorganic N pools. There is also a strong model difference</w:t>
-      </w:r>
-      <w:r>
-        <w:t>:</w:t>
-      </w:r>
-      <w:r>
-        <w:t xml:space="preserve"> </w:t>
-      </w:r>
-      <w:r>
-        <w:t>Averill’s decomposition</w:t>
-      </w:r>
-      <w:r>
-        <w:t xml:space="preserve"> rate of a substrate was completely independent of size</w:t>
-      </w:r>
-      <w:r>
-        <w:t xml:space="preserve"> of the substrate pool</w:t>
-      </w:r>
-      <w:r>
-        <w:t>. See a new discussion paragraph at LL 424 XX.</w:t>
-      </w:r>
-      <w:r>
-        <w:t xml:space="preserve"> </w:t>
-      </w:r>
-      <w:r>
-        <w:t xml:space="preserve"> </w:t>
-      </w:r>
-    </w:p>
-    <w:p>
-      <w:pPr>
-        <w:pStyle w:val="Reviewer"/>
-      </w:pPr>
-      <w:r>
-        <w:t>The hypothetical grazing impacts currently appear to be largely a post hoc rationalization for otherwise unknown turnover processes. If model behavior is substantially affected by this turnover, which appears to be true, then it deserves more attention, perhaps worthy of sensitivity analysis.</w:t>
-      </w:r>
-    </w:p>
-    <w:p>
-      <w:r>
-        <w:t>We agree that little is known about turnover processes. However, the rational was original in model development and not post-hoc</w:t>
-      </w:r>
-      <w:r>
-        <w:t xml:space="preserve"> but was based on the microbial-loop hypothesis</w:t>
-      </w:r>
-      <w:r>
-        <w:t xml:space="preserve">. </w:t>
-      </w:r>
-      <w:r>
-        <w:br/>
-        <w:t xml:space="preserve">We re-calibrated the model to the intensive pasture site with setting mineralization of microbial turnover to 0 and got </w:t>
-      </w:r>
-      <w:r>
-        <w:t xml:space="preserve">a very </w:t>
-      </w:r>
-      <w:r>
-        <w:t xml:space="preserve">similar fit and </w:t>
-      </w:r>
-      <w:r>
-        <w:t xml:space="preserve">the </w:t>
-      </w:r>
-      <w:r>
-        <w:t xml:space="preserve">same conclusions for the simulation scenarios. The change </w:t>
-      </w:r>
-      <w:r>
-        <w:t xml:space="preserve">in the turnover mineralization parameter </w:t>
-      </w:r>
-      <w:r>
-        <w:t xml:space="preserve">was compensated by changing the fit of the potential turnover of the residues pool </w:t>
-      </w:r>
-      <w:r>
-        <w:t>(</w:t>
-      </w:r>
-      <w:proofErr w:type="spellStart"/>
-      <w:r>
-        <w:t>kR</w:t>
-      </w:r>
-      <w:proofErr w:type="spellEnd"/>
-      <w:r>
-        <w:t>)</w:t>
-      </w:r>
-      <w:r>
-        <w:t xml:space="preserve"> from 1/25years to 1/19 years and by a slightly lower anabolic microbial efficiency (eps). Hence, </w:t>
-      </w:r>
-      <w:r>
-        <w:t xml:space="preserve">the </w:t>
-      </w:r>
-      <w:r>
-        <w:t xml:space="preserve">fit to this </w:t>
-      </w:r>
-      <w:r>
-        <w:t xml:space="preserve">pasture data </w:t>
-      </w:r>
-      <w:r>
-        <w:t xml:space="preserve">is not sensitive to the </w:t>
-      </w:r>
-      <w:r>
-        <w:t>turnover mineralization parameter</w:t>
-      </w:r>
-      <w:r>
-        <w:t>.</w:t>
-      </w:r>
-      <w:r>
-        <w:t xml:space="preserve"> </w:t>
-      </w:r>
-      <w:r>
-        <w:br/>
-        <w:t xml:space="preserve">As long as the other parameters are unconstrained, the model behavior is not </w:t>
-      </w:r>
-      <w:r>
-        <w:t xml:space="preserve">substantially </w:t>
-      </w:r>
-      <w:r>
-        <w:t>affected, and the parameter could be omitted. Nevertheless, to our understanding this process is reasonable and may become important when discussion the sensitivity of the microbial efficiency to temperature or moisture.</w:t>
-      </w:r>
-    </w:p>
-    <w:p>
-      <w:pPr>
-        <w:pStyle w:val="Reviewer"/>
-      </w:pPr>
-      <w:r>
-        <w:t>Minor issues:</w:t>
-      </w:r>
-    </w:p>
-    <w:p>
-      <w:pPr>
-        <w:pStyle w:val="Reviewer"/>
-      </w:pPr>
-    </w:p>
-    <w:p>
-      <w:pPr>
-        <w:pStyle w:val="Reviewer"/>
-      </w:pPr>
-      <w:r>
-        <w:t>I had trouble following the author's references to appendix materials. For example, the reference to A.7 on line 154 … where is A.7? Readers should not have to wonder.</w:t>
-      </w:r>
-    </w:p>
-    <w:p>
-      <w:r>
-        <w:t>We hope that the reviewer received a proper version. The equation A.7 (</w:t>
-      </w:r>
-      <w:proofErr w:type="spellStart"/>
-      <w:r>
-        <w:t>subequations</w:t>
-      </w:r>
-      <w:proofErr w:type="spellEnd"/>
-      <w:r>
-        <w:t xml:space="preserve"> a and b) was </w:t>
-      </w:r>
-      <w:r>
-        <w:t xml:space="preserve">correctly </w:t>
-      </w:r>
-      <w:r>
-        <w:t xml:space="preserve">given in appendix </w:t>
-      </w:r>
-      <w:proofErr w:type="gramStart"/>
-      <w:r>
-        <w:t>A ,</w:t>
-      </w:r>
-      <w:proofErr w:type="gramEnd"/>
-      <w:r>
-        <w:t xml:space="preserve"> line 621ff on page 39</w:t>
-      </w:r>
-      <w:r>
-        <w:t xml:space="preserve"> (in revised line 681XX)</w:t>
-      </w:r>
-      <w:r>
-        <w:t>.</w:t>
-      </w:r>
-    </w:p>
-    <w:p>
-      <w:pPr>
-        <w:pStyle w:val="Reviewer"/>
-      </w:pPr>
-      <w:r>
-        <w:t>Equation 3, if I interpret it correctly, applies the anabolic microbial efficiency (epsilon) as a constant for both substrates, which assumption should be mentioned because this is often variable across substrate qualities. Also, why is the maintenance respiration included within the parentheses of the numerator, so that epsilon applies to it?</w:t>
-      </w:r>
-    </w:p>
-    <w:p>
-      <w:r>
-        <w:t>In the revised manuscript, we mention that epsilon, here, is constant across substrates (LL XX). Because we model only two quite abstract substrates, it would be difficult</w:t>
-      </w:r>
-      <w:r>
-        <w:t xml:space="preserve"> to justify a differing epsilon</w:t>
-      </w:r>
-      <w:r>
-        <w:t>.</w:t>
-      </w:r>
-      <w:r>
-        <w:br/>
-        <w:t xml:space="preserve">We defined epsilon as the “anabolic” microbial efficiency accounting of how much carbon needs to be respired for </w:t>
-      </w:r>
-      <w:r>
-        <w:t>synthesizing</w:t>
-      </w:r>
-      <w:r>
-        <w:t xml:space="preserve"> one unit of carbon</w:t>
-      </w:r>
-      <w:r>
-        <w:t xml:space="preserve"> in biomass</w:t>
-      </w:r>
-      <w:r>
-        <w:t xml:space="preserve">. Hence it accounts for growth respiration but not for maintenance respiration and needs to be applied only after subtracting the maintenance expenditures. We clarified this in the new manuscript at lines </w:t>
-      </w:r>
-      <w:r>
-        <w:t xml:space="preserve">174 </w:t>
-      </w:r>
-      <w:r>
-        <w:t>XX.</w:t>
+        <w:t xml:space="preserve"> is determined a priori. This is a clever way of scaling investments, but assumes that potential microbial growth could be reduced in the drive for greater efficiency. Is this reasonable?</w:t>
       </w:r>
     </w:p>
     <w:p>
@@ -509,160 +1014,109 @@
         </w:rPr>
       </w:pPr>
       <w:r>
-        <w:rPr>
-          <w:rStyle w:val="ReviewerZchn"/>
-          <w:rFonts w:eastAsiaTheme="minorHAnsi"/>
-        </w:rPr>
+        <w:t>G</w:t>
+      </w:r>
+      <w:r>
+        <w:t>rowth can be reduced for greater efficiency</w:t>
+      </w:r>
+      <w:r>
+        <w:t xml:space="preserve"> with the match strategy. We agree with the reviewer, that it is not a reasonable strategy.  The revenue strategy, therefore,</w:t>
+      </w:r>
+      <w:r>
+        <w:t xml:space="preserve"> assume</w:t>
+      </w:r>
+      <w:r>
+        <w:t>s</w:t>
+      </w:r>
+      <w:r>
+        <w:t xml:space="preserve"> that the microbes </w:t>
+      </w:r>
+      <w:r>
+        <w:t>strive</w:t>
+      </w:r>
+      <w:r>
+        <w:t xml:space="preserve"> for growth instead of C </w:t>
+      </w:r>
+      <w:r>
+        <w:t xml:space="preserve">or </w:t>
+      </w:r>
+      <w:r>
+        <w:t xml:space="preserve">N use efficiency. </w:t>
+      </w:r>
+      <w:r>
+        <w:t>E</w:t>
+      </w:r>
+      <w:r>
+        <w:t>fficiency</w:t>
+      </w:r>
+      <w:r>
+        <w:t>, here, means</w:t>
+      </w:r>
+      <w:r>
+        <w:t xml:space="preserve"> </w:t>
+      </w:r>
+      <w:r>
+        <w:t xml:space="preserve">that </w:t>
+      </w:r>
+      <w:r>
+        <w:t xml:space="preserve">enzymes </w:t>
+      </w:r>
+      <w:r>
+        <w:t xml:space="preserve">yield </w:t>
+      </w:r>
+      <w:r>
+        <w:t xml:space="preserve">the greatest return </w:t>
+      </w:r>
+      <w:r>
+        <w:t>per investment</w:t>
+      </w:r>
+      <w:r>
+        <w:t xml:space="preserve">. </w:t>
+      </w:r>
+      <w:r>
+        <w:t xml:space="preserve"> </w:t>
+      </w:r>
+      <w:r>
+        <w:t xml:space="preserve">Growth is reduced by both, lower return or by higher required investments. </w:t>
+      </w:r>
+      <w:r>
+        <w:t xml:space="preserve"> </w:t>
+      </w:r>
+      <w:r>
+        <w:t>Note that optimality is thought from a community perspective</w:t>
+      </w:r>
+      <w:r>
+        <w:t xml:space="preserve"> that differs from a single microbe</w:t>
+      </w:r>
+      <w:r>
+        <w:t xml:space="preserve"> (new Appendix B</w:t>
+      </w:r>
+      <w:r>
+        <w:t xml:space="preserve"> L 743</w:t>
+      </w:r>
+      <w:r>
+        <w:t>).</w:t>
+      </w:r>
+    </w:p>
+    <w:p>
+      <w:pPr>
+        <w:pStyle w:val="Reviewer"/>
+      </w:pPr>
+      <w:r>
+        <w:t>If the turnover rate coefficient for enzymes is constant across enzymes (equations 6a</w:t>
+      </w:r>
+      <w:proofErr w:type="gramStart"/>
+      <w:r>
+        <w:t>,b</w:t>
+      </w:r>
+      <w:proofErr w:type="gramEnd"/>
+      <w:r>
+        <w:t>), efficiency is actually a function of enzyme pool sizes rather than turnovers.</w:t>
+      </w:r>
+    </w:p>
+    <w:p>
+      <w:r>
         <w:lastRenderedPageBreak/>
-        <w:t>Equation 4a seems to omit epsilon. If so, then why? Note that I am not R-savvy, so I am relying on others to review the code.</w:t>
-      </w:r>
-      <w:r>
-        <w:rPr>
-          <w:rStyle w:val="ReviewerZchn"/>
-          <w:rFonts w:eastAsiaTheme="minorHAnsi"/>
-        </w:rPr>
-        <w:br/>
-      </w:r>
-      <w:r>
-        <w:t xml:space="preserve">Equation 4a, of course, indirectly depends on all </w:t>
-      </w:r>
-      <w:r>
-        <w:t>most</w:t>
-      </w:r>
-      <w:r>
-        <w:t xml:space="preserve"> model parameters. However, it denotes only the quantities that are changing over the course of the simulation. Epsilon, here the anabolic microbial efficiency, is a fixed model parameter. Contrary, the apparent carbon use efficiency (</w:t>
-      </w:r>
-      <w:r>
-        <w:t xml:space="preserve">maybe </w:t>
-      </w:r>
-      <w:r>
-        <w:t>also denoted by epsilon in some studies) is an emergent property in SEAM</w:t>
-      </w:r>
-      <w:r>
-        <w:t>, which</w:t>
-      </w:r>
-      <w:r>
-        <w:t xml:space="preserve"> changes amongst others with stoichiometry of the substrates.</w:t>
-      </w:r>
-      <w:r>
-        <w:br/>
-      </w:r>
-    </w:p>
-    <w:p>
-      <w:pPr>
-        <w:pStyle w:val="Reviewer"/>
-      </w:pPr>
-      <w:r>
-        <w:t xml:space="preserve">The Revenue strategy applies to the currently limiting nutrient, so either alpha C or </w:t>
-      </w:r>
-      <w:proofErr w:type="gramStart"/>
-      <w:r>
-        <w:t>N,</w:t>
-      </w:r>
-      <w:proofErr w:type="gramEnd"/>
-      <w:r>
-        <w:t xml:space="preserve"> is determined a priori. This is a clever way of scaling investments, but assumes that potential microbial growth could be reduced in the drive for greater efficiency. Is this reasonable?</w:t>
-      </w:r>
-    </w:p>
-    <w:p>
-      <w:pPr>
-        <w:rPr>
-          <w:rFonts w:ascii="Courier New" w:eastAsia="Times New Roman" w:hAnsi="Courier New" w:cs="Courier New"/>
-          <w:sz w:val="20"/>
-          <w:szCs w:val="20"/>
-        </w:rPr>
-      </w:pPr>
-      <w:r>
-        <w:t>G</w:t>
-      </w:r>
-      <w:r>
-        <w:t>rowth can be reduced for greater efficiency</w:t>
-      </w:r>
-      <w:r>
-        <w:t xml:space="preserve"> with the match strategy. We agree with the reviewer, that it is not a reasonable strategy.  The revenue strategy, therefore,</w:t>
-      </w:r>
-      <w:r>
-        <w:t xml:space="preserve"> assume</w:t>
-      </w:r>
-      <w:r>
-        <w:t>s</w:t>
-      </w:r>
-      <w:r>
-        <w:t xml:space="preserve"> that the microbes </w:t>
-      </w:r>
-      <w:r>
-        <w:t>strive</w:t>
-      </w:r>
-      <w:r>
-        <w:t xml:space="preserve"> for growth instead of C </w:t>
-      </w:r>
-      <w:r>
-        <w:t xml:space="preserve">or </w:t>
-      </w:r>
-      <w:r>
-        <w:t xml:space="preserve">N use efficiency. </w:t>
-      </w:r>
-      <w:r>
-        <w:t>E</w:t>
-      </w:r>
-      <w:r>
-        <w:t>fficiency</w:t>
-      </w:r>
-      <w:r>
-        <w:t>, here, means</w:t>
-      </w:r>
-      <w:r>
-        <w:t xml:space="preserve"> </w:t>
-      </w:r>
-      <w:r>
-        <w:t xml:space="preserve">that </w:t>
-      </w:r>
-      <w:r>
-        <w:t xml:space="preserve">enzymes </w:t>
-      </w:r>
-      <w:r>
-        <w:t xml:space="preserve">yield </w:t>
-      </w:r>
-      <w:r>
-        <w:t xml:space="preserve">the greatest return </w:t>
-      </w:r>
-      <w:r>
-        <w:t>per investment</w:t>
-      </w:r>
-      <w:r>
-        <w:t xml:space="preserve">. </w:t>
-      </w:r>
-      <w:r>
-        <w:t xml:space="preserve"> </w:t>
-      </w:r>
-      <w:r>
-        <w:t xml:space="preserve">Growth is reduced by both, lower return or by higher required investments. </w:t>
-      </w:r>
-      <w:r>
-        <w:t xml:space="preserve"> </w:t>
-      </w:r>
-      <w:r>
-        <w:t>Note that optimality is thought from a community perspective, which takes into account sharing the returns of enzyme investments with other microbes (new Appendix B).</w:t>
-      </w:r>
-    </w:p>
-    <w:p>
-      <w:pPr>
-        <w:pStyle w:val="Reviewer"/>
-      </w:pPr>
-      <w:r>
-        <w:t>If the turnover rate coefficient for enzymes is constant across enzymes (equations 6a</w:t>
-      </w:r>
-      <w:proofErr w:type="gramStart"/>
-      <w:r>
-        <w:t>,b</w:t>
-      </w:r>
-      <w:proofErr w:type="gramEnd"/>
-      <w:r>
-        <w:t>), efficiency is actually a function of enzyme pool sizes rather than turnovers.</w:t>
-      </w:r>
-    </w:p>
-    <w:p>
-      <w:r>
         <w:t xml:space="preserve">I assume that the reviewer used the term “efficiency” as a replacement for “revenue” or “partitioning coefficient”.  If the turnover rate is equal in both cases, indeed, it cancels in equations for both terms, and </w:t>
       </w:r>
       <w:r>
@@ -678,7 +1132,7 @@
         <w:t xml:space="preserve">is what is relevant for the microbes. The presented equations can be applied </w:t>
       </w:r>
       <w:r>
-        <w:t>in also in conditions</w:t>
+        <w:t>also in conditions</w:t>
       </w:r>
       <w:r>
         <w:t xml:space="preserve"> </w:t>
@@ -740,7 +1194,10 @@
         <w:t xml:space="preserve">as </w:t>
       </w:r>
       <w:r>
-        <w:t>A.1. We apologize for this confusion.</w:t>
+        <w:t xml:space="preserve">A.1. </w:t>
+      </w:r>
+      <w:r>
+        <w:t>We provide the revised version now only with SBB-formatted style.</w:t>
       </w:r>
     </w:p>
     <w:p>
@@ -800,7 +1257,13 @@
         <w:t>used parameter values given in Table A.5 unless stated otherwise</w:t>
       </w:r>
       <w:r>
-        <w:t>” (L XX 186).</w:t>
+        <w:t xml:space="preserve">” (L </w:t>
+      </w:r>
+      <w:r>
+        <w:t>229XX</w:t>
+      </w:r>
+      <w:r>
+        <w:t>).</w:t>
       </w:r>
       <w:r>
         <w:br/>
@@ -820,7 +1283,6 @@
       </w:r>
       <w:proofErr w:type="spellStart"/>
       <w:r>
-        <w:lastRenderedPageBreak/>
         <w:t>Perveen</w:t>
       </w:r>
       <w:proofErr w:type="spellEnd"/>
@@ -842,7 +1304,10 @@
         <w:t>(L</w:t>
       </w:r>
       <w:r>
-        <w:t>255</w:t>
+        <w:t>2</w:t>
+      </w:r>
+      <w:r>
+        <w:t>68</w:t>
       </w:r>
       <w:r>
         <w:t xml:space="preserve"> XX).</w:t>
@@ -907,7 +1372,13 @@
         <w:t xml:space="preserve"> mineral N pool helped plants to grow. We put this explanation to the revised manuscript (LL </w:t>
       </w:r>
       <w:r>
-        <w:t>359 “helped plants”</w:t>
+        <w:t>3</w:t>
+      </w:r>
+      <w:r>
+        <w:t xml:space="preserve">73XX </w:t>
+      </w:r>
+      <w:r>
+        <w:t>“helped plants”</w:t>
       </w:r>
       <w:r>
         <w:t>).</w:t>
@@ -959,20 +1430,53 @@
     </w:p>
     <w:p>
       <w:r>
-        <w:t xml:space="preserve">Thanks for this suggestion. See line </w:t>
-      </w:r>
-      <w:r>
-        <w:t xml:space="preserve">(L 257 </w:t>
+        <w:t xml:space="preserve">Thanks for this suggestion. </w:t>
+      </w:r>
+      <w:r>
+        <w:t>We paraphrased “</w:t>
+      </w:r>
+      <w:r>
+        <w:t xml:space="preserve">The intensive pasture calibration was tackled only with the Revenue strategy, because the Match and the </w:t>
+      </w:r>
+      <w:proofErr w:type="spellStart"/>
+      <w:r>
+        <w:t>EnzMax</w:t>
+      </w:r>
+      <w:proofErr w:type="spellEnd"/>
+      <w:r>
+        <w:t xml:space="preserve"> strategies had already shown inadequate for scenarios including feedbacks to substrate pools during in the Substrate-feedback experiment. The control case of the </w:t>
+      </w:r>
+      <w:proofErr w:type="gramStart"/>
+      <w:r>
+        <w:t>Fixed</w:t>
+      </w:r>
+      <w:proofErr w:type="gramEnd"/>
+      <w:r>
+        <w:t xml:space="preserve"> strategy did not allow for adaptation of microbial enzyme allocation.</w:t>
+      </w:r>
+      <w:r>
+        <w:t xml:space="preserve">” </w:t>
+      </w:r>
+      <w:proofErr w:type="gramStart"/>
+      <w:r>
+        <w:t>(L 2</w:t>
+      </w:r>
+      <w:r>
+        <w:t>71</w:t>
+      </w:r>
+      <w:r>
+        <w:t xml:space="preserve"> </w:t>
       </w:r>
       <w:r>
         <w:t>XX</w:t>
       </w:r>
       <w:r>
-        <w:t xml:space="preserve"> “tackled only”)</w:t>
+        <w:t>)</w:t>
       </w:r>
       <w:r>
         <w:t>.</w:t>
       </w:r>
+      <w:proofErr w:type="gramEnd"/>
     </w:p>
     <w:p>
       <w:pPr>
@@ -1007,6 +1511,7 @@
         <w:pStyle w:val="Reviewer"/>
       </w:pPr>
       <w:r>
+        <w:lastRenderedPageBreak/>
         <w:t>Incorporating SEAM as a direct, interactive component of ESMs seems unlikely, given the differences in scale. However, results could be used to generate simpler, phenomenological links between key drivers and microbial responses that could be included more empirically, such as the recent work by Xu et al. (2014). A recent rationale for this type of approach was published by Todd-Brown et al. (2012) that might be worth mentioning.</w:t>
       </w:r>
     </w:p>
@@ -1025,19 +1530,20 @@
         <w:t xml:space="preserve">level of microbial detail than the study of </w:t>
       </w:r>
       <w:r>
-        <w:t xml:space="preserve">Xu, it is an important step of abstraction compared to models that account for changes in microbial community by explicitly simulating several guilds. We extended the discussion in lines </w:t>
-      </w:r>
-      <w:proofErr w:type="gramStart"/>
-      <w:r>
-        <w:t>XX</w:t>
-      </w:r>
-      <w:r>
-        <w:t xml:space="preserve"> </w:t>
+        <w:t>Xu, it is an important step of abstraction compared to models that account for changes in microbial community by explicitly simulating several guilds.</w:t>
+      </w:r>
+      <w:r>
+        <w:t xml:space="preserve"> We extended the discussion in the outlook (L650ff</w:t>
+      </w:r>
+      <w:r>
+        <w:t xml:space="preserve"> XX</w:t>
+      </w:r>
+      <w:r>
+        <w:t>)</w:t>
       </w:r>
       <w:r>
         <w:t>.</w:t>
       </w:r>
-      <w:proofErr w:type="gramEnd"/>
     </w:p>
     <w:p>
       <w:pPr>
@@ -1214,89 +1720,121 @@
         <w:pStyle w:val="Reviewer"/>
       </w:pPr>
       <w:r>
-        <w:t xml:space="preserve">Reviewer #2: The authors of the manuscript "Adaptation of microbial resource allocation affects modeled long term soil organic matter and nutrient cycling" present a very interesting modelling approach which integrates microbial regulation of C and N turnover. This approach is designed for application in large-scale models, which is of particular importance if we want to reduce the uncertainty in model predictions of land atmosphere feedbacks. The manuscript, therefore, fits well into the scope of SBB, is well written, sound and will be of big interest for </w:t>
+        <w:t>Reviewer #2: The authors of the manuscript "Adaptation of microbial resource allocation affects modeled long term soil organic matter and nutrient cycling" present a very interesting modelling approach which integrates microbial regulation of C and N turnover. This approach is designed for application in large-scale models, which is of particular importance if we want to reduce the uncertainty in model predictions of land atmosphere feedbacks. The manuscript, therefore, fits well into the scope of SBB, is well written, sound and will be of big interest for modelers, but also for soil ecologists who are interested in microbial regulation of soil processes and how this regulation could be integrated into modelling. Still, I have some issues which need revision before the manuscript could be accepted for publication in SBB. Most of the issues are related to model assumptions and explanation of the modeling approach. Improvements of these issues would foster the impact and</w:t>
+      </w:r>
+    </w:p>
+    <w:p>
+      <w:pPr>
+        <w:pStyle w:val="Reviewer"/>
+      </w:pPr>
+      <w:proofErr w:type="gramStart"/>
+      <w:r>
+        <w:t>understandability</w:t>
+      </w:r>
+      <w:proofErr w:type="gramEnd"/>
+      <w:r>
+        <w:t xml:space="preserve"> of this paper, particularly in the soil ecologists community.</w:t>
+      </w:r>
+    </w:p>
+    <w:p>
+      <w:r>
+        <w:t>Thank you for th</w:t>
+      </w:r>
+      <w:r>
+        <w:t>ese</w:t>
+      </w:r>
+      <w:r>
+        <w:t xml:space="preserve"> encouraging comments. In the revised manuscript we improved and extended the explanation of modelling assumptions</w:t>
+      </w:r>
+      <w:r>
+        <w:t xml:space="preserve"> (see below)</w:t>
+      </w:r>
+      <w:r>
+        <w:t>.</w:t>
+      </w:r>
+    </w:p>
+    <w:p>
+      <w:pPr>
+        <w:pStyle w:val="Reviewer"/>
+      </w:pPr>
+    </w:p>
+    <w:p>
+      <w:pPr>
+        <w:pStyle w:val="Reviewer"/>
+      </w:pPr>
+      <w:r>
+        <w:t>Specific comments</w:t>
+      </w:r>
+    </w:p>
+    <w:p>
+      <w:pPr>
+        <w:pStyle w:val="Reviewer"/>
+      </w:pPr>
+      <w:r>
+        <w:t>L 39-51</w:t>
+      </w:r>
+      <w:r>
+        <w:tab/>
+      </w:r>
+      <w:proofErr w:type="gramStart"/>
+      <w:r>
+        <w:t>As</w:t>
+      </w:r>
+      <w:proofErr w:type="gramEnd"/>
+      <w:r>
+        <w:t xml:space="preserve"> I understand it, the two alternatives here are similar to the alternatives 2 and 3 in the paragraph L 10-26. I was first confused about which alternative you are talking about in your objectives. I, therefore, suggest </w:t>
+      </w:r>
+      <w:proofErr w:type="spellStart"/>
+      <w:r>
+        <w:t>avoidung</w:t>
+      </w:r>
+      <w:proofErr w:type="spellEnd"/>
+      <w:r>
+        <w:t xml:space="preserve"> this redundancy.</w:t>
+      </w:r>
+    </w:p>
+    <w:p>
+      <w:r>
+        <w:t xml:space="preserve">These are, actually, two separate issues. L 10-26 talked about strategies how microbes deal with </w:t>
+      </w:r>
+      <w:proofErr w:type="spellStart"/>
+      <w:r>
+        <w:t>stoichiometrically</w:t>
+      </w:r>
+      <w:proofErr w:type="spellEnd"/>
+      <w:r>
+        <w:t xml:space="preserve"> imbalanced food, whereas L 39-51 talked about how to represent microbial </w:t>
       </w:r>
       <w:r>
         <w:lastRenderedPageBreak/>
-        <w:t>modelers, but also for soil ecologists who are interested in microbial regulation of soil processes and how this regulation could be integrated into modelling. Still, I have some issues which need revision before the manuscript could be accepted for publication in SBB. Most of the issues are related to model assumptions and explanation of the modeling approach. Improvements of these issues would foster the impact and</w:t>
-      </w:r>
-    </w:p>
-    <w:p>
-      <w:pPr>
-        <w:pStyle w:val="Reviewer"/>
-      </w:pPr>
+        <w:t xml:space="preserve">diversity in models. </w:t>
+      </w:r>
+      <w:r>
+        <w:t>The revised manuscript tries to make this clearer by starting the paragraphs with “</w:t>
+      </w:r>
+      <w:r>
+        <w:t>Decomposers can - in principle - adjust in three different ways when faced with imbalances</w:t>
+      </w:r>
+      <w:r>
+        <w:t>” (L 22 XX) and “</w:t>
+      </w:r>
+      <w:r>
+        <w:t>At least two alternatives exist to represent the effects of microbial diversity at the ecosystem scale.</w:t>
+      </w:r>
+      <w:r>
+        <w:t xml:space="preserve">” </w:t>
+      </w:r>
       <w:proofErr w:type="gramStart"/>
       <w:r>
-        <w:t>understandability</w:t>
+        <w:t>(L 5</w:t>
+      </w:r>
+      <w:r>
+        <w:t>2</w:t>
+      </w:r>
+      <w:r>
+        <w:t>XX).</w:t>
       </w:r>
       <w:proofErr w:type="gramEnd"/>
-      <w:r>
-        <w:t xml:space="preserve"> of this paper, particularly in the soil ecologists community.</w:t>
-      </w:r>
-    </w:p>
-    <w:p>
-      <w:r>
-        <w:t>Thank you for th</w:t>
-      </w:r>
-      <w:r>
-        <w:t>ese</w:t>
-      </w:r>
-      <w:r>
-        <w:t xml:space="preserve"> encouraging comments. In the revised manuscript we improved and extended the explanation of modelling assumptions.</w:t>
-      </w:r>
-    </w:p>
-    <w:p>
-      <w:pPr>
-        <w:pStyle w:val="Reviewer"/>
-      </w:pPr>
-    </w:p>
-    <w:p>
-      <w:pPr>
-        <w:pStyle w:val="Reviewer"/>
-      </w:pPr>
-      <w:r>
-        <w:t>Specific comments</w:t>
-      </w:r>
-    </w:p>
-    <w:p>
-      <w:pPr>
-        <w:pStyle w:val="Reviewer"/>
-      </w:pPr>
-      <w:r>
-        <w:t>L 39-51</w:t>
-      </w:r>
-      <w:r>
-        <w:tab/>
-      </w:r>
-      <w:proofErr w:type="gramStart"/>
-      <w:r>
-        <w:t>As</w:t>
-      </w:r>
-      <w:proofErr w:type="gramEnd"/>
-      <w:r>
-        <w:t xml:space="preserve"> I understand it, the two alternatives here are similar to the alternatives 2 and 3 in the paragraph L 10-26. I was first confused about which alternative you are talking about in your objectives. I, therefore, suggest </w:t>
-      </w:r>
-      <w:proofErr w:type="spellStart"/>
-      <w:r>
-        <w:t>avoidung</w:t>
-      </w:r>
-      <w:proofErr w:type="spellEnd"/>
-      <w:r>
-        <w:t xml:space="preserve"> this redundancy.</w:t>
-      </w:r>
-    </w:p>
-    <w:p>
-      <w:r>
-        <w:t xml:space="preserve">These are, actually, two separate issues. L 10-26 talked about strategies how microbes deal with </w:t>
-      </w:r>
-      <w:proofErr w:type="spellStart"/>
-      <w:r>
-        <w:t>stoichiometrically</w:t>
-      </w:r>
-      <w:proofErr w:type="spellEnd"/>
-      <w:r>
-        <w:t xml:space="preserve"> imbalanced food, whereas L 39-51 talked about how to represent microbial diversity in models. </w:t>
-      </w:r>
     </w:p>
     <w:p>
       <w:pPr>
@@ -1370,7 +1908,13 @@
         <w:t xml:space="preserve">). By this we can compute the size of the DOM pool but do not need to integrate it separately over time. In the revised manuscript this is explained better at lines </w:t>
       </w:r>
       <w:r>
-        <w:t xml:space="preserve">117ff </w:t>
+        <w:t>11</w:t>
+      </w:r>
+      <w:r>
+        <w:t>6</w:t>
+      </w:r>
+      <w:r>
+        <w:t xml:space="preserve">ff </w:t>
       </w:r>
       <w:r>
         <w:t xml:space="preserve">XX. </w:t>
@@ -1438,16 +1982,90 @@
     </w:p>
     <w:p>
       <w:r>
-        <w:t xml:space="preserve">The C/N ratio of the DOM derives from its different inputs. It may hay have a lower C/N ratio than what is required by microbial biomass (including necessary </w:t>
+        <w:t xml:space="preserve">I hope to understand the critique. </w:t>
+      </w:r>
+      <w:r>
+        <w:t xml:space="preserve">The C/N ratio of the DOM derives from its different inputs. It may have a lower C/N ratio than what is required by microbial biomass (including necessary </w:t>
       </w:r>
       <w:r>
         <w:t xml:space="preserve">growth and maintenance </w:t>
       </w:r>
       <w:r>
-        <w:t xml:space="preserve">respiration). Then the microbial biomass is substrate C-limited and cannot make use of the additional N. This N is then mineralized. We </w:t>
-      </w:r>
-      <w:r>
-        <w:t>added a paragraph for this concept to the introduction (LL12ff)</w:t>
+        <w:t xml:space="preserve">respiration). Then the microbial biomass is substrate C-limited and cannot make use of </w:t>
+      </w:r>
+      <w:r>
+        <w:t>the entire</w:t>
+      </w:r>
+      <w:r>
+        <w:t xml:space="preserve"> </w:t>
+      </w:r>
+      <w:r>
+        <w:t xml:space="preserve">available </w:t>
+      </w:r>
+      <w:r>
+        <w:t>N</w:t>
+      </w:r>
+      <w:r>
+        <w:t xml:space="preserve"> in the </w:t>
+      </w:r>
+      <w:r>
+        <w:t xml:space="preserve">combined </w:t>
+      </w:r>
+      <w:r>
+        <w:t>decomposition flux</w:t>
+      </w:r>
+      <w:r>
+        <w:t xml:space="preserve">es, </w:t>
+      </w:r>
+      <w:proofErr w:type="spellStart"/>
+      <w:r>
+        <w:t>i.e</w:t>
+      </w:r>
+      <w:proofErr w:type="spellEnd"/>
+      <w:r>
+        <w:t xml:space="preserve"> DOM</w:t>
+      </w:r>
+      <w:r>
+        <w:t xml:space="preserve">. This </w:t>
+      </w:r>
+      <w:r>
+        <w:t xml:space="preserve">“additional” </w:t>
+      </w:r>
+      <w:r>
+        <w:t xml:space="preserve">N </w:t>
+      </w:r>
+      <w:r>
+        <w:t xml:space="preserve">(that cannot be used </w:t>
+      </w:r>
+      <w:r>
+        <w:t>for</w:t>
+      </w:r>
+      <w:r>
+        <w:t xml:space="preserve"> biosynthesis) </w:t>
+      </w:r>
+      <w:r>
+        <w:t xml:space="preserve">is then mineralized. We </w:t>
+      </w:r>
+      <w:r>
+        <w:t>added a paragraph for this concept to the introduction (L1</w:t>
+      </w:r>
+      <w:r>
+        <w:t>4</w:t>
+      </w:r>
+      <w:r>
+        <w:t>ff</w:t>
+      </w:r>
+      <w:r>
+        <w:t xml:space="preserve"> XX,”</w:t>
+      </w:r>
+      <w:r>
+        <w:t xml:space="preserve"> stoichiometric imbalance</w:t>
+      </w:r>
+      <w:r>
+        <w:t>”</w:t>
+      </w:r>
+      <w:r>
+        <w:t>)</w:t>
       </w:r>
       <w:r>
         <w:t>.</w:t>
@@ -1467,30 +2085,60 @@
     </w:p>
     <w:p>
       <w:r>
-        <w:t xml:space="preserve">We noted </w:t>
+        <w:t>We noted th</w:t>
+      </w:r>
+      <w:r>
+        <w:t>at</w:t>
+      </w:r>
+      <w:r>
+        <w:t xml:space="preserve"> </w:t>
+      </w:r>
+      <w:r>
+        <w:t>these N inputs are unu</w:t>
+      </w:r>
+      <w:r>
+        <w:t>su</w:t>
+      </w:r>
+      <w:r>
+        <w:t xml:space="preserve">ally high at lines </w:t>
+      </w:r>
+      <w:r>
+        <w:t>28</w:t>
+      </w:r>
+      <w:r>
+        <w:t>1</w:t>
+      </w:r>
+      <w:r>
+        <w:t xml:space="preserve">ff </w:t>
+      </w:r>
+      <w:r>
+        <w:t>XX</w:t>
+      </w:r>
+      <w:r>
+        <w:t xml:space="preserve"> “</w:t>
+      </w:r>
+      <w:r>
+        <w:t xml:space="preserve">The N-balance of the </w:t>
+      </w:r>
+      <w:proofErr w:type="spellStart"/>
+      <w:r>
+        <w:t>fertilised</w:t>
+      </w:r>
+      <w:proofErr w:type="spellEnd"/>
+      <w:r>
+        <w:t xml:space="preserve"> pasture</w:t>
+      </w:r>
+      <w:r>
+        <w:t xml:space="preserve"> …</w:t>
       </w:r>
       <w:proofErr w:type="gramStart"/>
       <w:r>
-        <w:t>the these</w:t>
+        <w:t>”</w:t>
+      </w:r>
+      <w:r>
+        <w:t>.</w:t>
       </w:r>
       <w:proofErr w:type="gramEnd"/>
-      <w:r>
-        <w:t xml:space="preserve"> N inputs are </w:t>
-      </w:r>
-      <w:proofErr w:type="spellStart"/>
-      <w:r>
-        <w:t>unually</w:t>
-      </w:r>
-      <w:proofErr w:type="spellEnd"/>
-      <w:r>
-        <w:t xml:space="preserve"> high at lines </w:t>
-      </w:r>
-      <w:r>
-        <w:t xml:space="preserve">268ff </w:t>
-      </w:r>
-      <w:r>
-        <w:t>XX.</w:t>
-      </w:r>
     </w:p>
     <w:p>
       <w:pPr>
@@ -1513,7 +2161,6 @@
         <w:pStyle w:val="Reviewer"/>
       </w:pPr>
       <w:r>
-        <w:lastRenderedPageBreak/>
         <w:t>L 124</w:t>
       </w:r>
       <w:r>
@@ -1529,7 +2176,13 @@
         <w:t xml:space="preserve">We made clear, that these terms are modelling concepts (LL </w:t>
       </w:r>
       <w:r>
-        <w:t>145XX</w:t>
+        <w:t>14</w:t>
+      </w:r>
+      <w:r>
+        <w:t>3</w:t>
+      </w:r>
+      <w:r>
+        <w:t>XX</w:t>
       </w:r>
       <w:r>
         <w:t xml:space="preserve">). Note that SEAM </w:t>
@@ -1547,19 +2200,32 @@
         <w:t>immobilization flux</w:t>
       </w:r>
       <w:r>
-        <w:t>es also</w:t>
-      </w:r>
-      <w:r>
-        <w:t xml:space="preserve"> when microbes are not organic-N limited</w:t>
-      </w:r>
-      <w:r>
-        <w:t xml:space="preserve"> (PAR scheme in Manzoni 2008).</w:t>
+        <w:t xml:space="preserve">es </w:t>
+      </w:r>
+      <w:r>
+        <w:t>when microbes are not organic-N limited</w:t>
+      </w:r>
+      <w:r>
+        <w:t xml:space="preserve"> (PAR scheme </w:t>
+      </w:r>
+      <w:r>
+        <w:lastRenderedPageBreak/>
+        <w:t>in Manzoni 2008).</w:t>
       </w:r>
       <w:r>
         <w:t xml:space="preserve"> </w:t>
       </w:r>
       <w:r>
-        <w:t>The concept organic N limitation applies</w:t>
+        <w:t xml:space="preserve">The concept </w:t>
+      </w:r>
+      <w:r>
+        <w:t xml:space="preserve">of </w:t>
+      </w:r>
+      <w:r>
+        <w:t>organic N limitation applies</w:t>
+      </w:r>
+      <w:r>
+        <w:t xml:space="preserve"> only</w:t>
       </w:r>
       <w:r>
         <w:t xml:space="preserve">, </w:t>
@@ -1623,7 +2289,13 @@
         <w:t xml:space="preserve">Beware of confusing the computation of the revenues and the change in allocation.  </w:t>
       </w:r>
       <w:r>
-        <w:t>The revenue is computed on the current status quo, i.e. the current enzyme levels. This revenue computation involves the “</w:t>
+        <w:t xml:space="preserve">The revenue is computed on the current status quo, i.e. the current enzyme levels. This revenue computation involves the </w:t>
+      </w:r>
+      <w:r>
+        <w:t xml:space="preserve">term </w:t>
+      </w:r>
+      <w:r>
+        <w:t>“</w:t>
       </w:r>
       <w:r>
         <w:t>investment is equal to the turnover</w:t>
@@ -1644,11 +2316,31 @@
         <w:t xml:space="preserve"> to more production of this type of enzyme.  We extended the explanation at lines </w:t>
       </w:r>
       <w:r>
-        <w:t>206ff XX</w:t>
+        <w:t>20</w:t>
+      </w:r>
+      <w:r>
+        <w:t>9</w:t>
+      </w:r>
+      <w:r>
+        <w:t>ff XX</w:t>
+      </w:r>
+      <w:r>
+        <w:t xml:space="preserve"> “</w:t>
+      </w:r>
+      <w:r>
+        <w:t>The revenue is computed on</w:t>
+      </w:r>
+      <w:r>
+        <w:t xml:space="preserve"> …</w:t>
+      </w:r>
+      <w:proofErr w:type="gramStart"/>
+      <w:r>
+        <w:t>”</w:t>
       </w:r>
       <w:r>
         <w:t>.</w:t>
       </w:r>
+      <w:proofErr w:type="gramEnd"/>
     </w:p>
     <w:p>
       <w:pPr>
@@ -1664,13 +2356,28 @@
     </w:p>
     <w:p>
       <w:r>
-        <w:t xml:space="preserve">Decomposition is a flux that needs to be computed on current state variables, i.e. pools. The decomposition of pools L and R depends on current enzyme levels E*S and E*R (eq. A.4). Therefore, they are required in this equation. We referenced the decomposition and turnover equation from appendix in the text explaining the revenue equations (LL </w:t>
-      </w:r>
-      <w:r>
-        <w:t>215</w:t>
-      </w:r>
-      <w:r>
-        <w:t>XX).</w:t>
+        <w:t xml:space="preserve">Decomposition is a flux that needs to be computed on current state variables, i.e. pools. The decomposition of pools L and R depends on current enzyme levels E*S and E*R (eq. A.4). Therefore, they are required in this equation. We referenced the decomposition and turnover equation from </w:t>
+      </w:r>
+      <w:r>
+        <w:t>the</w:t>
+      </w:r>
+      <w:r>
+        <w:t xml:space="preserve"> appendix in the text explaining the revenue equations (LL </w:t>
+      </w:r>
+      <w:r>
+        <w:t>21</w:t>
+      </w:r>
+      <w:r>
+        <w:t>2</w:t>
+      </w:r>
+      <w:r>
+        <w:t>XX</w:t>
+      </w:r>
+      <w:r>
+        <w:t xml:space="preserve"> “The return is the current …”</w:t>
+      </w:r>
+      <w:r>
+        <w:t>).</w:t>
       </w:r>
     </w:p>
     <w:p>
@@ -1702,10 +2409,22 @@
         <w:t xml:space="preserve">Yes, C/N ratio of </w:t>
       </w:r>
       <w:r>
+        <w:t xml:space="preserve">the </w:t>
+      </w:r>
+      <w:r>
+        <w:t xml:space="preserve">conceptual </w:t>
+      </w:r>
+      <w:r>
         <w:t>residue pool</w:t>
       </w:r>
       <w:r>
-        <w:t xml:space="preserve"> is lower as microbial </w:t>
+        <w:t xml:space="preserve"> is lower </w:t>
+      </w:r>
+      <w:r>
+        <w:t>than</w:t>
+      </w:r>
+      <w:r>
+        <w:t xml:space="preserve"> microbial </w:t>
       </w:r>
       <w:r>
         <w:t>turnover</w:t>
@@ -1714,58 +2433,76 @@
         <w:t xml:space="preserve">, because enzyme turnover (with lower C/N ratio) contributes to it. </w:t>
       </w:r>
       <w:r>
-        <w:t xml:space="preserve">Indeed, </w:t>
+        <w:t xml:space="preserve">When measuring SOM pools one measures a mixture of microbial residues and litter debris, whose C/N ratio is usually wider than the C/N ratio of the decomposers. </w:t>
+      </w:r>
+      <w:r>
+        <w:t xml:space="preserve"> </w:t>
+      </w:r>
+      <w:r>
+        <w:t>T</w:t>
+      </w:r>
+      <w:r>
+        <w:t xml:space="preserve">he </w:t>
+      </w:r>
+      <w:r>
+        <w:t xml:space="preserve">used </w:t>
+      </w:r>
+      <w:r>
+        <w:t xml:space="preserve">C/N ratio of biomass </w:t>
+      </w:r>
+      <w:r>
+        <w:t xml:space="preserve">used in this study </w:t>
+      </w:r>
+      <w:r>
+        <w:t xml:space="preserve">is </w:t>
+      </w:r>
+      <w:r>
+        <w:t>well inside the range of observed values</w:t>
+      </w:r>
+      <w:r>
+        <w:t xml:space="preserve">. It was taken as reported from the study of </w:t>
+      </w:r>
+      <w:proofErr w:type="spellStart"/>
+      <w:r>
+        <w:t>Perveen</w:t>
+      </w:r>
+      <w:proofErr w:type="spellEnd"/>
+      <w:r>
+        <w:t xml:space="preserve"> et al. 2014 for the </w:t>
+      </w:r>
+      <w:proofErr w:type="spellStart"/>
+      <w:r>
+        <w:t>Laqueuille</w:t>
+      </w:r>
+      <w:proofErr w:type="spellEnd"/>
+      <w:r>
+        <w:t xml:space="preserve"> site, where it was set to the measured C/N ratio of SOM. For consistency, we used the same value also in the prototypical examples. </w:t>
+      </w:r>
+      <w:r>
+        <w:t>In all presented experiments, exc</w:t>
+      </w:r>
+      <w:r>
+        <w:t>ep</w:t>
+      </w:r>
+      <w:r>
+        <w:t xml:space="preserve">t </w:t>
       </w:r>
       <w:r>
         <w:t xml:space="preserve">the </w:t>
       </w:r>
-      <w:r>
-        <w:t xml:space="preserve">used </w:t>
-      </w:r>
-      <w:r>
-        <w:t>C/N ratio of biomass is quite high</w:t>
-      </w:r>
-      <w:r>
-        <w:t xml:space="preserve"> but well inside the range of observed values</w:t>
-      </w:r>
-      <w:r>
-        <w:t xml:space="preserve">. It was taken as reported from the study of </w:t>
-      </w:r>
-      <w:proofErr w:type="spellStart"/>
-      <w:r>
-        <w:t>Perveen</w:t>
-      </w:r>
-      <w:proofErr w:type="spellEnd"/>
-      <w:r>
-        <w:t xml:space="preserve"> et al. 2014 for the </w:t>
-      </w:r>
-      <w:proofErr w:type="spellStart"/>
-      <w:r>
-        <w:t>Laqueuille</w:t>
-      </w:r>
-      <w:proofErr w:type="spellEnd"/>
-      <w:r>
-        <w:t xml:space="preserve"> site, where it was set to the measured C/N ratio of SOM. For consistency, we used the same value also in the prototypical examples. </w:t>
-      </w:r>
-      <w:r>
-        <w:t>In all presented experiments, exc</w:t>
-      </w:r>
-      <w:r>
-        <w:t>ep</w:t>
-      </w:r>
-      <w:r>
-        <w:t xml:space="preserve">t </w:t>
-      </w:r>
-      <w:r>
-        <w:t xml:space="preserve">the </w:t>
-      </w:r>
       <w:proofErr w:type="spellStart"/>
       <w:r>
         <w:t>VarN</w:t>
       </w:r>
       <w:proofErr w:type="spellEnd"/>
       <w:r>
-        <w:t xml:space="preserve"> incubation the C/N ratio </w:t>
+        <w:t xml:space="preserve"> incubation</w:t>
+      </w:r>
+      <w:r>
+        <w:t>,</w:t>
+      </w:r>
+      <w:r>
+        <w:t xml:space="preserve"> the C/N ratio </w:t>
       </w:r>
       <w:r>
         <w:t xml:space="preserve"> </w:t>
@@ -1779,15 +2516,32 @@
       </w:r>
       <w:proofErr w:type="spellEnd"/>
       <w:r>
-        <w:t xml:space="preserve"> incubation, where we wanted to demonstrate shift between two contrasting substrates.</w:t>
+        <w:t xml:space="preserve"> incubation, where we wanted to </w:t>
+      </w:r>
+      <w:r>
+        <w:t xml:space="preserve">demonstrate and visualize </w:t>
+      </w:r>
+      <w:r>
+        <w:t xml:space="preserve"> shift</w:t>
+      </w:r>
+      <w:r>
+        <w:t>s</w:t>
+      </w:r>
+      <w:r>
+        <w:t xml:space="preserve"> between two contrasting substrates.</w:t>
       </w:r>
       <w:r>
         <w:br/>
-        <w:t xml:space="preserve">C/N ratio of the litter was prescribed to measured values. Only the potential turnover rate of Litter, </w:t>
-      </w:r>
-      <w:proofErr w:type="spellStart"/>
-      <w:r>
-        <w:lastRenderedPageBreak/>
+        <w:t xml:space="preserve">C/N ratio of the litter was prescribed to measured values. Only the potential turnover rate of </w:t>
+      </w:r>
+      <w:r>
+        <w:t>litter</w:t>
+      </w:r>
+      <w:r>
+        <w:t xml:space="preserve">, </w:t>
+      </w:r>
+      <w:proofErr w:type="spellStart"/>
+      <w:r>
         <w:t>k_L</w:t>
       </w:r>
       <w:proofErr w:type="spellEnd"/>
@@ -1828,28 +2582,92 @@
     </w:p>
     <w:p>
       <w:r>
-        <w:t>The model has no intrinsic time step but is formulated as a differential equation. It will not resolve dynamics below daily scale, because we assumed steady state of the DOM pool.</w:t>
+        <w:lastRenderedPageBreak/>
+        <w:t xml:space="preserve">The model has no intrinsic time step but is formulated as a differential equation. It will not resolve dynamics below daily scale, because we assumed </w:t>
+      </w:r>
+      <w:r>
+        <w:t xml:space="preserve">quasi </w:t>
+      </w:r>
+      <w:r>
+        <w:t>steady state of the DOM pool.</w:t>
       </w:r>
       <w:r>
         <w:t xml:space="preserve"> Furthermore, the discretization of the quality spectrum to just one litter pool with a single turnover time impacts high time resolution where very labile litter dominates. </w:t>
       </w:r>
       <w:r>
-        <w:t xml:space="preserve"> In the priming experiment (described on lines 205-211) the litter was added in a single step at the beginning of the experiment (now noted on LL </w:t>
-      </w:r>
-      <w:r>
-        <w:t xml:space="preserve">258 </w:t>
-      </w:r>
-      <w:r>
-        <w:t xml:space="preserve">XX). For the CO2 fertilization and the grassland studies, the litter input rate was not changed throughout the year (now noted on LL </w:t>
+        <w:t xml:space="preserve"> </w:t>
+      </w:r>
+      <w:r>
+        <w:br/>
+      </w:r>
+      <w:r>
+        <w:t>In the priming experiment (</w:t>
+      </w:r>
+      <w:r>
+        <w:t xml:space="preserve">which was </w:t>
+      </w:r>
+      <w:r>
+        <w:t xml:space="preserve">described </w:t>
+      </w:r>
+      <w:r>
+        <w:t>i</w:t>
+      </w:r>
+      <w:r>
+        <w:t xml:space="preserve">n </w:t>
+      </w:r>
+      <w:r>
+        <w:t xml:space="preserve">referred </w:t>
+      </w:r>
+      <w:r>
+        <w:t xml:space="preserve">former </w:t>
+      </w:r>
+      <w:r>
+        <w:t xml:space="preserve">lines 205-211) the litter was added in a single step at the beginning of the experiment (now noted on LL </w:t>
+      </w:r>
+      <w:r>
+        <w:t>25</w:t>
+      </w:r>
+      <w:r>
+        <w:t>7</w:t>
+      </w:r>
+      <w:r>
+        <w:t xml:space="preserve"> </w:t>
+      </w:r>
+      <w:r>
+        <w:t>XX</w:t>
+      </w:r>
+      <w:r>
+        <w:t xml:space="preserve"> “</w:t>
+      </w:r>
+      <w:r>
+        <w:t>simulated by a single pulse</w:t>
+      </w:r>
+      <w:r>
+        <w:t>”</w:t>
+      </w:r>
+      <w:r>
+        <w:t xml:space="preserve">). For the CO2 fertilization and the grassland studies, the litter input rate was not changed throughout the year (now noted on LL </w:t>
       </w:r>
       <w:r>
         <w:t xml:space="preserve">266 </w:t>
       </w:r>
       <w:r>
-        <w:t xml:space="preserve">XX). </w:t>
-      </w:r>
-      <w:r>
-        <w:t xml:space="preserve">For the grassland calibration, changing to a variable litter input probably would influence the exact results of the calibration a bit. However, the introduced uncertainty or bias by wrong assumptions of this time distribution and exact times of measurements of the other properties is potentially larger than the simplifying assumption of constant litter input rate. </w:t>
+        <w:t>XX</w:t>
+      </w:r>
+      <w:r>
+        <w:t xml:space="preserve"> “assumed </w:t>
+      </w:r>
+      <w:r>
+        <w:t>constant across the year</w:t>
+      </w:r>
+      <w:r>
+        <w:t>”</w:t>
+      </w:r>
+      <w:r>
+        <w:t xml:space="preserve">). </w:t>
+      </w:r>
+      <w:r>
+        <w:t xml:space="preserve">For the grassland calibration, changing to a variable litter input probably would influence the exact results of the calibration a bit. However, the introduced uncertainty or bias by wrong assumptions of this time distribution and exact times of measurements is potentially larger than the simplifying assumption of constant litter input rate. </w:t>
       </w:r>
       <w:r>
         <w:t>For the long-term dynamics of the CO2 fertilization experiment we think that distributi</w:t>
@@ -1887,16 +2705,28 @@
     </w:p>
     <w:p>
       <w:r>
-        <w:t xml:space="preserve">Yes. We did </w:t>
-      </w:r>
-      <w:r>
-        <w:t>simulate</w:t>
-      </w:r>
-      <w:r>
-        <w:t>d only one</w:t>
-      </w:r>
-      <w:r>
-        <w:t xml:space="preserve"> litter pool. Hence the assumption of 10day potential turnover time of the </w:t>
+        <w:t>The second alternative is true</w:t>
+      </w:r>
+      <w:r>
+        <w:t xml:space="preserve">. We </w:t>
+      </w:r>
+      <w:r>
+        <w:t>simulat</w:t>
+      </w:r>
+      <w:r>
+        <w:t>ed</w:t>
+      </w:r>
+      <w:r>
+        <w:t xml:space="preserve"> only one</w:t>
+      </w:r>
+      <w:r>
+        <w:t xml:space="preserve"> litter pool. Hence the assumption of 10</w:t>
+      </w:r>
+      <w:r>
+        <w:t xml:space="preserve"> </w:t>
+      </w:r>
+      <w:r>
+        <w:t xml:space="preserve">day potential turnover time of the </w:t>
       </w:r>
       <w:proofErr w:type="spellStart"/>
       <w:r>
@@ -1922,10 +2752,40 @@
         <w:t xml:space="preserve">on lines </w:t>
       </w:r>
       <w:r>
-        <w:t xml:space="preserve">256 </w:t>
-      </w:r>
-      <w:r>
-        <w:t>XX). Note that this fast turnover is only achieved with saturating enzyme levels and is usually lower.</w:t>
+        <w:t>25</w:t>
+      </w:r>
+      <w:r>
+        <w:t>5</w:t>
+      </w:r>
+      <w:r>
+        <w:t xml:space="preserve"> </w:t>
+      </w:r>
+      <w:r>
+        <w:t>XX</w:t>
+      </w:r>
+      <w:r>
+        <w:t xml:space="preserve"> “</w:t>
+      </w:r>
+      <w:r>
+        <w:t>both pulse and continuous</w:t>
+      </w:r>
+      <w:r>
+        <w:t>”</w:t>
+      </w:r>
+      <w:r>
+        <w:t xml:space="preserve">. Note that this fast turnover is only achieved with saturating enzyme levels and </w:t>
+      </w:r>
+      <w:r>
+        <w:t>the</w:t>
+      </w:r>
+      <w:r>
+        <w:t xml:space="preserve"> </w:t>
+      </w:r>
+      <w:r>
+        <w:t xml:space="preserve">realized turnover rate is </w:t>
+      </w:r>
+      <w:r>
+        <w:t>usually lower.</w:t>
       </w:r>
     </w:p>
     <w:p>
@@ -1950,7 +2810,24 @@
     </w:p>
     <w:p>
       <w:r>
-        <w:t>The word “increased” continuous C input got lost in the old manuscript and is now added back.</w:t>
+        <w:t>The word “increased” continuous C input got lost in the old manuscript and is now added back</w:t>
+      </w:r>
+      <w:r>
+        <w:t xml:space="preserve"> </w:t>
+      </w:r>
+      <w:r>
+        <w:t xml:space="preserve">(Table </w:t>
+      </w:r>
+      <w:proofErr w:type="gramStart"/>
+      <w:r>
+        <w:t>4 ,</w:t>
+      </w:r>
+      <w:proofErr w:type="gramEnd"/>
+      <w:r>
+        <w:t>”continued input of increased litter C”)</w:t>
+      </w:r>
+      <w:r>
+        <w:t>.</w:t>
       </w:r>
     </w:p>
     <w:p>
@@ -1967,7 +2844,13 @@
     </w:p>
     <w:p>
       <w:r>
-        <w:t>The used literature reports the values at the investigated ecosystem.</w:t>
+        <w:t xml:space="preserve">The used literature </w:t>
+      </w:r>
+      <w:r>
+        <w:t xml:space="preserve">does </w:t>
+      </w:r>
+      <w:r>
+        <w:t>report the values at the investigated ecosystem.</w:t>
       </w:r>
     </w:p>
     <w:p>
@@ -1998,10 +2881,40 @@
         <w:t>, 2002</w:t>
       </w:r>
       <w:r>
-        <w:t>). This is not related to growing biomass. If the stoichiometry of the food is matching, but there is only little food, turnover of feeders will be larger than its g</w:t>
-      </w:r>
-      <w:r>
-        <w:t>rowth and biomass is decreasing despite balanced growth. We added a paragraph to the introduction (LL 12ff XX).</w:t>
+        <w:t xml:space="preserve">). This is not related to growing biomass. </w:t>
+      </w:r>
+      <w:r>
+        <w:t>For instance, i</w:t>
+      </w:r>
+      <w:r>
+        <w:t>f the stoichiometry of the food is matching, but there is only little food, turnover of feeders will be larger than its g</w:t>
+      </w:r>
+      <w:r>
+        <w:t>rowth and biomass is decreasing despite balanced growth. We added a p</w:t>
+      </w:r>
+      <w:r>
+        <w:t>aragraph to the introduction (L</w:t>
+      </w:r>
+      <w:r>
+        <w:t xml:space="preserve"> 1</w:t>
+      </w:r>
+      <w:r>
+        <w:t>4</w:t>
+      </w:r>
+      <w:r>
+        <w:t xml:space="preserve"> XX</w:t>
+      </w:r>
+      <w:r>
+        <w:t xml:space="preserve"> “</w:t>
+      </w:r>
+      <w:r>
+        <w:t>elemental composition between food and the requirement of</w:t>
+      </w:r>
+      <w:r>
+        <w:t xml:space="preserve"> …”</w:t>
+      </w:r>
+      <w:r>
+        <w:t>).</w:t>
       </w:r>
     </w:p>
     <w:p>
@@ -2033,142 +2946,184 @@
       </w:r>
       <w:proofErr w:type="gramStart"/>
       <w:r>
-        <w:t xml:space="preserve">If positive values mean that there is a net flow from organic sources into the mineral N pool, than there is an </w:t>
-      </w:r>
+        <w:t>If positive values mean that there is a net flow from organic sources into the mineral N pool, than there is an imbalance flow, isn't it?</w:t>
+      </w:r>
+      <w:proofErr w:type="gramEnd"/>
+      <w:r>
+        <w:t xml:space="preserve"> It is not "needed", but it is there.  At C/N ratios higher than ~27 this flux turns into negative values. They stay above -0.1, but </w:t>
+      </w:r>
+      <w:proofErr w:type="gramStart"/>
+      <w:r>
+        <w:t>is</w:t>
+      </w:r>
+      <w:proofErr w:type="gramEnd"/>
+      <w:r>
+        <w:t xml:space="preserve"> this relevant or not? The wording seems to be not accurate enough in this case and I suggest that you better describe what exactly you are meaning. Otherwise it is sometime hard to follow your ideas.</w:t>
+      </w:r>
+    </w:p>
+    <w:p>
       <w:r>
         <w:lastRenderedPageBreak/>
-        <w:t>imbalance flow, isn't it?</w:t>
+        <w:t>We introduced the term</w:t>
+      </w:r>
+      <w:r>
+        <w:t xml:space="preserve">s balanced growth and </w:t>
+      </w:r>
+      <w:r>
+        <w:t xml:space="preserve">imbalance fluxes now with more explanation </w:t>
+      </w:r>
+      <w:r>
+        <w:t xml:space="preserve">in the introduction </w:t>
+      </w:r>
+      <w:r>
+        <w:t>(</w:t>
+      </w:r>
+      <w:r>
+        <w:t xml:space="preserve">LL </w:t>
+      </w:r>
+      <w:r>
+        <w:t>1</w:t>
+      </w:r>
+      <w:r>
+        <w:t>4</w:t>
+      </w:r>
+      <w:r>
+        <w:t xml:space="preserve"> </w:t>
+      </w:r>
+      <w:r>
+        <w:t>XX)</w:t>
+      </w:r>
+      <w:r>
+        <w:t xml:space="preserve"> and re</w:t>
+      </w:r>
+      <w:r>
+        <w:t>phrased</w:t>
+      </w:r>
+      <w:r>
+        <w:t xml:space="preserve"> to “resulted in </w:t>
+      </w:r>
+      <w:r>
+        <w:t>non-positive imbalance fluxes, i.e. no mineralization of excess N or overflow respiration of excess C. This means, that microbes could utilize all food taken up for productive expenditures</w:t>
+      </w:r>
+      <w:r>
+        <w:t xml:space="preserve">.” </w:t>
+      </w:r>
+      <w:proofErr w:type="gramStart"/>
+      <w:r>
+        <w:t xml:space="preserve">(L </w:t>
+      </w:r>
+      <w:r>
+        <w:t>31</w:t>
+      </w:r>
+      <w:r>
+        <w:t>4</w:t>
+      </w:r>
+      <w:r>
+        <w:t xml:space="preserve"> </w:t>
+      </w:r>
+      <w:r>
+        <w:t>XX)</w:t>
+      </w:r>
+      <w:r>
+        <w:t>.</w:t>
       </w:r>
       <w:proofErr w:type="gramEnd"/>
       <w:r>
-        <w:t xml:space="preserve"> It is not "needed", but it is there.  At C/N ratios higher than ~27 this flux turns into negative values. They stay above -0.1, but </w:t>
+        <w:t xml:space="preserve"> </w:t>
+      </w:r>
+      <w:r>
+        <w:br/>
+      </w:r>
+      <w:r>
+        <w:t xml:space="preserve">We extended the figure caption </w:t>
+      </w:r>
+      <w:r>
+        <w:t>of figure 3 to explain the N imbalance flux</w:t>
+      </w:r>
+      <w:r>
+        <w:t xml:space="preserve"> “lowest mineralization fluxes (negative or small N mineralization and at the same time no C overflow respiration)”</w:t>
+      </w:r>
+      <w:r>
+        <w:t>.</w:t>
+      </w:r>
+    </w:p>
+    <w:p>
+      <w:pPr>
+        <w:pStyle w:val="Reviewer"/>
+      </w:pPr>
+      <w:r>
+        <w:t>L 286-270</w:t>
+      </w:r>
+      <w:r>
+        <w:tab/>
       </w:r>
       <w:proofErr w:type="gramStart"/>
       <w:r>
-        <w:t>is</w:t>
+        <w:t>This</w:t>
       </w:r>
       <w:proofErr w:type="gramEnd"/>
       <w:r>
-        <w:t xml:space="preserve"> this relevant or not? The wording seems to be not accurate enough in this case and I suggest that you better describe what exactly you are meaning. Otherwise it is sometime hard to follow your ideas.</w:t>
-      </w:r>
-    </w:p>
-    <w:p>
-      <w:r>
-        <w:t>We introduced the term</w:t>
-      </w:r>
-      <w:r>
-        <w:t xml:space="preserve">s balanced growth and </w:t>
-      </w:r>
-      <w:r>
-        <w:t xml:space="preserve">imbalance fluxes now with more explanation </w:t>
-      </w:r>
-      <w:r>
-        <w:t xml:space="preserve">in the introduction </w:t>
-      </w:r>
-      <w:r>
-        <w:t>(</w:t>
-      </w:r>
-      <w:r>
-        <w:t xml:space="preserve">LL </w:t>
-      </w:r>
-      <w:r>
-        <w:t xml:space="preserve">12 </w:t>
-      </w:r>
-      <w:r>
-        <w:t>XX)</w:t>
-      </w:r>
-      <w:r>
-        <w:t xml:space="preserve"> and reworded L 265 to “resulted in </w:t>
-      </w:r>
-      <w:r>
-        <w:t>non-positive</w:t>
-      </w:r>
-      <w:r>
-        <w:t xml:space="preserve"> imbalance fluxes. This means, that microbes could utilize all food taken up for productive expenditures.” </w:t>
-      </w:r>
+        <w:t xml:space="preserve"> sentence is poorly connected to the paragraph. What is the reasoning of this sentence since you did not simulate the performance of different microbes? I suggest deleting this sentence.</w:t>
+      </w:r>
+    </w:p>
+    <w:p>
       <w:proofErr w:type="gramStart"/>
       <w:r>
-        <w:t xml:space="preserve">(LL </w:t>
-      </w:r>
-      <w:r>
-        <w:t xml:space="preserve">316 </w:t>
-      </w:r>
-      <w:r>
-        <w:t>XX)</w:t>
-      </w:r>
-      <w:r>
-        <w:t>.</w:t>
+        <w:t>Assuming  the</w:t>
       </w:r>
       <w:proofErr w:type="gramEnd"/>
       <w:r>
+        <w:t xml:space="preserve"> reviewer mea</w:t>
+      </w:r>
+      <w:r>
+        <w:t>n</w:t>
+      </w:r>
+      <w:r>
+        <w:t>t</w:t>
+      </w:r>
+      <w:r>
+        <w:t xml:space="preserve"> L 268: For some readers it </w:t>
+      </w:r>
+      <w:r>
+        <w:t>would</w:t>
+      </w:r>
+      <w:r>
+        <w:t xml:space="preserve"> not </w:t>
+      </w:r>
+      <w:r>
+        <w:t xml:space="preserve">be </w:t>
+      </w:r>
+      <w:r>
+        <w:t xml:space="preserve">clear, that less biomass means an inferior strategy. Because this is one important conclusion, we </w:t>
+      </w:r>
+      <w:r>
+        <w:t>added a paragraph in the discussion (L 43</w:t>
+      </w:r>
+      <w:r>
+        <w:t>8</w:t>
+      </w:r>
+      <w:r>
+        <w:t>f XX</w:t>
+      </w:r>
+      <w:r>
+        <w:t xml:space="preserve"> “</w:t>
+      </w:r>
+      <w:proofErr w:type="spellStart"/>
+      <w:r>
+        <w:t>competetive</w:t>
+      </w:r>
+      <w:proofErr w:type="spellEnd"/>
+      <w:r>
+        <w:t>”</w:t>
+      </w:r>
+      <w:r>
+        <w:t>)</w:t>
+      </w:r>
+      <w:r>
         <w:t xml:space="preserve"> </w:t>
       </w:r>
       <w:r>
-        <w:br/>
-      </w:r>
-      <w:r>
-        <w:t xml:space="preserve">We extended the figure caption </w:t>
-      </w:r>
-      <w:r>
-        <w:t>of figure 3 to explain the N imbalance flux.</w:t>
-      </w:r>
-    </w:p>
-    <w:p>
-      <w:pPr>
-        <w:pStyle w:val="Reviewer"/>
-      </w:pPr>
-      <w:r>
-        <w:t>L 286-270</w:t>
-      </w:r>
-      <w:r>
-        <w:tab/>
-      </w:r>
-      <w:proofErr w:type="gramStart"/>
-      <w:r>
-        <w:t>This</w:t>
-      </w:r>
-      <w:proofErr w:type="gramEnd"/>
-      <w:r>
-        <w:t xml:space="preserve"> sentence is poorly connected to the paragraph. What is the reasoning of this sentence since you did not simulate the performance of different microbes? I suggest deleting this sentence.</w:t>
-      </w:r>
-    </w:p>
-    <w:p>
-      <w:proofErr w:type="gramStart"/>
-      <w:r>
-        <w:t>Assuming  the</w:t>
-      </w:r>
-      <w:proofErr w:type="gramEnd"/>
-      <w:r>
-        <w:t xml:space="preserve"> reviewer mea</w:t>
-      </w:r>
-      <w:r>
-        <w:t>t</w:t>
-      </w:r>
-      <w:r>
-        <w:t xml:space="preserve"> L 268: For some readers it </w:t>
-      </w:r>
-      <w:r>
-        <w:t>would</w:t>
-      </w:r>
-      <w:r>
-        <w:t xml:space="preserve"> not </w:t>
-      </w:r>
-      <w:r>
-        <w:t xml:space="preserve">be </w:t>
-      </w:r>
-      <w:r>
-        <w:t xml:space="preserve">clear, that less biomass means an inferior strategy. Because, this is one important conclusion, we </w:t>
-      </w:r>
-      <w:r>
-        <w:t>added a paragraph in the discussion (L 436ff XX</w:t>
-      </w:r>
-      <w:proofErr w:type="gramStart"/>
-      <w:r>
-        <w:t>)and</w:t>
-      </w:r>
-      <w:proofErr w:type="gramEnd"/>
-      <w:r>
-        <w:t xml:space="preserve"> reference it at this part of the text</w:t>
+        <w:t>and reference it at this part of the text</w:t>
       </w:r>
       <w:r>
         <w:t>.</w:t>
@@ -2259,6 +3214,9 @@
       <w:r>
         <w:t>Pervee</w:t>
       </w:r>
+      <w:r>
+        <w:t>n</w:t>
+      </w:r>
       <w:proofErr w:type="spellEnd"/>
       <w:r>
         <w:t xml:space="preserve"> et al 2014 </w:t>
@@ -2332,13 +3290,28 @@
         <w:t xml:space="preserve"> </w:t>
       </w:r>
       <w:r>
+        <w:t xml:space="preserve">for this accumulation </w:t>
+      </w:r>
+      <w:r>
         <w:t>is related to</w:t>
       </w:r>
       <w:r>
-        <w:t xml:space="preserve"> the high N inputs. </w:t>
-      </w:r>
-      <w:r>
-        <w:t xml:space="preserve">The SOM buildup was estimated by ecosystem C-balance. </w:t>
+        <w:t xml:space="preserve"> the high N inputs</w:t>
+      </w:r>
+      <w:r>
+        <w:t xml:space="preserve"> to the system</w:t>
+      </w:r>
+      <w:r>
+        <w:t xml:space="preserve">. </w:t>
+      </w:r>
+      <w:r>
+        <w:t xml:space="preserve">The SOM buildup was estimated </w:t>
+      </w:r>
+      <w:r>
+        <w:t xml:space="preserve">by the </w:t>
+      </w:r>
+      <w:r>
+        <w:t xml:space="preserve">ecosystem C-balance. </w:t>
       </w:r>
       <w:r>
         <w:t xml:space="preserve">For details see </w:t>
@@ -2419,7 +3392,13 @@
     </w:p>
     <w:p>
       <w:r>
-        <w:t>It is correct that we did not check c</w:t>
+        <w:t xml:space="preserve">It is </w:t>
+      </w:r>
+      <w:r>
+        <w:t>true</w:t>
+      </w:r>
+      <w:r>
+        <w:t xml:space="preserve"> that we did not check c</w:t>
       </w:r>
       <w:r>
         <w:t xml:space="preserve">ompetition and must be careful. </w:t>
@@ -2428,49 +3407,59 @@
         <w:t>We rephrased to “</w:t>
       </w:r>
       <w:r>
-        <w:t xml:space="preserve">We argue that producing less biomass means an inferior strategy, because slower growing microbes have a </w:t>
+        <w:t xml:space="preserve">We argue that producing less biomass means an inferior strategy, because slower growing microbes have a competitive disadvantage to faster growing microbes that have otherwise </w:t>
+      </w:r>
+      <w:r>
+        <w:t xml:space="preserve">the </w:t>
+      </w:r>
+      <w:r>
+        <w:t>same properties such as maintenance requirements.</w:t>
+      </w:r>
+      <w:r>
+        <w:t>”</w:t>
+      </w:r>
+      <w:r>
+        <w:t xml:space="preserve"> (L 43</w:t>
+      </w:r>
+      <w:r>
+        <w:t>8</w:t>
+      </w:r>
+      <w:r>
+        <w:t>ff XX)</w:t>
+      </w:r>
+      <w:r>
+        <w:t xml:space="preserve"> Note that </w:t>
+      </w:r>
+      <w:r>
+        <w:t xml:space="preserve">Allison 2005 assigns </w:t>
+      </w:r>
+      <w:r>
+        <w:t xml:space="preserve">lower expenditures </w:t>
+      </w:r>
+      <w:r>
+        <w:t xml:space="preserve">to </w:t>
       </w:r>
       <w:r>
         <w:lastRenderedPageBreak/>
-        <w:t>competitive disadvantage to faster growing microbes that have otherwise same properties such as maintenance requirements.</w:t>
-      </w:r>
-      <w:r>
-        <w:t>”</w:t>
-      </w:r>
-      <w:r>
-        <w:t xml:space="preserve"> (L 436ff XX)</w:t>
-      </w:r>
-      <w:r>
-        <w:t xml:space="preserve"> Note that </w:t>
-      </w:r>
-      <w:r>
-        <w:t xml:space="preserve">Allison 2005 assigns </w:t>
-      </w:r>
-      <w:r>
-        <w:t xml:space="preserve">lower expenditures </w:t>
-      </w:r>
-      <w:r>
-        <w:t>to cheaters who</w:t>
+        <w:t>cheaters who</w:t>
       </w:r>
       <w:r>
         <w:t xml:space="preserve"> can therefore grow faster on a given (already depolymerized) substrate</w:t>
       </w:r>
       <w:r>
-        <w:t>.  Hence</w:t>
-      </w:r>
-      <w:proofErr w:type="gramStart"/>
-      <w:r>
-        <w:t>,</w:t>
+        <w:t>.  Hence,</w:t>
       </w:r>
       <w:r>
         <w:t xml:space="preserve"> </w:t>
       </w:r>
       <w:r>
-        <w:t xml:space="preserve"> we</w:t>
-      </w:r>
-      <w:proofErr w:type="gramEnd"/>
-      <w:r>
-        <w:t xml:space="preserve"> think that Allison 2005 </w:t>
+        <w:t xml:space="preserve">we </w:t>
+      </w:r>
+      <w:r>
+        <w:t>argue</w:t>
+      </w:r>
+      <w:r>
+        <w:t xml:space="preserve"> that Allison 2005 </w:t>
       </w:r>
       <w:r>
         <w:t>support</w:t>
@@ -2517,31 +3506,34 @@
     </w:p>
     <w:p>
       <w:r>
-        <w:t>Always referring to the correct “</w:t>
-      </w:r>
-      <w:r>
-        <w:t xml:space="preserve">N-rich R pool degrading </w:t>
-      </w:r>
-      <w:r>
-        <w:t xml:space="preserve">enzymes” would quite complicate the reading of the manuscript. We introduced </w:t>
-      </w:r>
-      <w:r>
-        <w:t>our</w:t>
-      </w:r>
-      <w:r>
-        <w:t xml:space="preserve"> sloppy abbreviat</w:t>
-      </w:r>
-      <w:r>
-        <w:t xml:space="preserve">ed usage of the terms </w:t>
-      </w:r>
-      <w:r>
-        <w:t>at lines</w:t>
-      </w:r>
-      <w:r>
-        <w:t xml:space="preserve"> 98 X</w:t>
-      </w:r>
-      <w:r>
-        <w:t>X.</w:t>
+        <w:t xml:space="preserve">Always </w:t>
+      </w:r>
+      <w:r>
+        <w:t xml:space="preserve">now consistently </w:t>
+      </w:r>
+      <w:r>
+        <w:t xml:space="preserve">refer to the </w:t>
+      </w:r>
+      <w:r>
+        <w:t xml:space="preserve">bit more complicated but </w:t>
+      </w:r>
+      <w:r>
+        <w:t>correct “</w:t>
+      </w:r>
+      <w:r>
+        <w:t>N-rich R-</w:t>
+      </w:r>
+      <w:r>
+        <w:t xml:space="preserve">pool degrading </w:t>
+      </w:r>
+      <w:r>
+        <w:t>enzymes”, e.g. L 4</w:t>
+      </w:r>
+      <w:r>
+        <w:t>81</w:t>
+      </w:r>
+      <w:r>
+        <w:t xml:space="preserve"> XX.</w:t>
       </w:r>
     </w:p>
     <w:p>
@@ -2557,7 +3549,15 @@
       </w:r>
       <w:proofErr w:type="gramEnd"/>
       <w:r>
-        <w:t xml:space="preserve"> the best argument would be the comparison with measured data from long-term field experiments.</w:t>
+        <w:t xml:space="preserve"> the best argument would be the comparison with measured data from </w:t>
+      </w:r>
+      <w:bookmarkStart w:id="2" w:name="_Hlk473814984"/>
+      <w:r>
+        <w:t>long-term field experiments</w:t>
+      </w:r>
+      <w:bookmarkEnd w:id="2"/>
+      <w:r>
+        <w:t>.</w:t>
       </w:r>
     </w:p>
     <w:p>
@@ -2571,13 +3571,11 @@
         <w:t>a follow up study</w:t>
       </w:r>
       <w:r>
-        <w:t xml:space="preserve"> and I discussing with Clair </w:t>
-      </w:r>
-      <w:proofErr w:type="spellStart"/>
-      <w:r>
-        <w:t>Chenu</w:t>
-      </w:r>
-      <w:proofErr w:type="spellEnd"/>
+        <w:t xml:space="preserve"> and I am already in contact with investigators of </w:t>
+      </w:r>
+      <w:r>
+        <w:t>long-term field experiments</w:t>
+      </w:r>
       <w:r>
         <w:t>.</w:t>
       </w:r>
@@ -2599,14 +3597,30 @@
         <w:t>We phrased “</w:t>
       </w:r>
       <w:r>
-        <w:t>Community development can be assumed to</w:t>
+        <w:t>We could assume that community development maximizes biomass production. Such an assumption can be used to compute</w:t>
+      </w:r>
+      <w:proofErr w:type="gramStart"/>
+      <w:r>
+        <w:t>..</w:t>
       </w:r>
       <w:r>
         <w:t>”</w:t>
       </w:r>
-      <w:r>
-        <w:t xml:space="preserve"> (L 645 XX).</w:t>
-      </w:r>
+      <w:proofErr w:type="gramEnd"/>
+      <w:r>
+        <w:t xml:space="preserve"> </w:t>
+      </w:r>
+      <w:proofErr w:type="gramStart"/>
+      <w:r>
+        <w:t>(L 64</w:t>
+      </w:r>
+      <w:r>
+        <w:t>6</w:t>
+      </w:r>
+      <w:r>
+        <w:t xml:space="preserve"> XX).</w:t>
+      </w:r>
+      <w:proofErr w:type="gramEnd"/>
     </w:p>
     <w:p>
       <w:pPr>
@@ -2621,6 +3635,42 @@
     </w:sectPr>
   </w:body>
 </w:document>
+</file>
+
+<file path=word/comments.xml><?xml version="1.0" encoding="utf-8"?>
+<w:comments xmlns:wpc="http://schemas.microsoft.com/office/word/2010/wordprocessingCanvas" xmlns:mc="http://schemas.openxmlformats.org/markup-compatibility/2006" xmlns:o="urn:schemas-microsoft-com:office:office" xmlns:r="http://schemas.openxmlformats.org/officeDocument/2006/relationships" xmlns:m="http://schemas.openxmlformats.org/officeDocument/2006/math" xmlns:v="urn:schemas-microsoft-com:vml" xmlns:wp14="http://schemas.microsoft.com/office/word/2010/wordprocessingDrawing" xmlns:wp="http://schemas.openxmlformats.org/drawingml/2006/wordprocessingDrawing" xmlns:w10="urn:schemas-microsoft-com:office:word" xmlns:w="http://schemas.openxmlformats.org/wordprocessingml/2006/main" xmlns:w14="http://schemas.microsoft.com/office/word/2010/wordml" xmlns:wpg="http://schemas.microsoft.com/office/word/2010/wordprocessingGroup" xmlns:wpi="http://schemas.microsoft.com/office/word/2010/wordprocessingInk" xmlns:wne="http://schemas.microsoft.com/office/word/2006/wordml" xmlns:wps="http://schemas.microsoft.com/office/word/2010/wordprocessingShape" mc:Ignorable="w14 wp14">
+  <w:comment w:id="1" w:author="twutz" w:date="2017-02-07T17:33:00Z" w:initials="t">
+    <w:p>
+      <w:pPr>
+        <w:rPr>
+          <w:lang w:val="de-DE"/>
+        </w:rPr>
+      </w:pPr>
+      <w:r>
+        <w:rPr>
+          <w:rStyle w:val="Kommentarzeichen"/>
+        </w:rPr>
+        <w:annotationRef/>
+      </w:r>
+    </w:p>
+    <w:p>
+      <w:r>
+        <w:t>Twutz: deleted:</w:t>
+      </w:r>
+    </w:p>
+    <w:p/>
+    <w:p>
+      <w:r>
+        <w:t>We put the above experiment to an appendix to not complicate the main message of the paper. The fate of microbial turnover is an own story, warranting its own focused paper with more detailed study. It affects our understanding on how carbon use efficiency CUE is defined, how it relates to microbial turnover, and differences on how CUE is measured. Therefore, we did not discuss it in detail in the revised version aside from the appendix.</w:t>
+      </w:r>
+    </w:p>
+    <w:p>
+      <w:pPr>
+        <w:pStyle w:val="Kommentartext"/>
+      </w:pPr>
+    </w:p>
+  </w:comment>
+</w:comments>
 </file>
 
 <file path=word/numbering.xml><?xml version="1.0" encoding="utf-8"?>
@@ -2711,8 +3761,123 @@
       </w:pPr>
     </w:lvl>
   </w:abstractNum>
+  <w:abstractNum w:abstractNumId="1">
+    <w:nsid w:val="7212752C"/>
+    <w:multiLevelType w:val="hybridMultilevel"/>
+    <w:tmpl w:val="A89CDADC"/>
+    <w:lvl w:ilvl="0" w:tplc="F0941C72">
+      <w:numFmt w:val="bullet"/>
+      <w:lvlText w:val=""/>
+      <w:lvlJc w:val="left"/>
+      <w:pPr>
+        <w:ind w:left="720" w:hanging="360"/>
+      </w:pPr>
+      <w:rPr>
+        <w:rFonts w:ascii="Wingdings" w:eastAsiaTheme="minorHAnsi" w:hAnsi="Wingdings" w:cstheme="minorBidi" w:hint="default"/>
+      </w:rPr>
+    </w:lvl>
+    <w:lvl w:ilvl="1" w:tplc="04090003" w:tentative="1">
+      <w:start w:val="1"/>
+      <w:numFmt w:val="bullet"/>
+      <w:lvlText w:val="o"/>
+      <w:lvlJc w:val="left"/>
+      <w:pPr>
+        <w:ind w:left="1440" w:hanging="360"/>
+      </w:pPr>
+      <w:rPr>
+        <w:rFonts w:ascii="Courier New" w:hAnsi="Courier New" w:cs="Courier New" w:hint="default"/>
+      </w:rPr>
+    </w:lvl>
+    <w:lvl w:ilvl="2" w:tplc="04090005" w:tentative="1">
+      <w:start w:val="1"/>
+      <w:numFmt w:val="bullet"/>
+      <w:lvlText w:val=""/>
+      <w:lvlJc w:val="left"/>
+      <w:pPr>
+        <w:ind w:left="2160" w:hanging="360"/>
+      </w:pPr>
+      <w:rPr>
+        <w:rFonts w:ascii="Wingdings" w:hAnsi="Wingdings" w:hint="default"/>
+      </w:rPr>
+    </w:lvl>
+    <w:lvl w:ilvl="3" w:tplc="04090001" w:tentative="1">
+      <w:start w:val="1"/>
+      <w:numFmt w:val="bullet"/>
+      <w:lvlText w:val=""/>
+      <w:lvlJc w:val="left"/>
+      <w:pPr>
+        <w:ind w:left="2880" w:hanging="360"/>
+      </w:pPr>
+      <w:rPr>
+        <w:rFonts w:ascii="Symbol" w:hAnsi="Symbol" w:hint="default"/>
+      </w:rPr>
+    </w:lvl>
+    <w:lvl w:ilvl="4" w:tplc="04090003" w:tentative="1">
+      <w:start w:val="1"/>
+      <w:numFmt w:val="bullet"/>
+      <w:lvlText w:val="o"/>
+      <w:lvlJc w:val="left"/>
+      <w:pPr>
+        <w:ind w:left="3600" w:hanging="360"/>
+      </w:pPr>
+      <w:rPr>
+        <w:rFonts w:ascii="Courier New" w:hAnsi="Courier New" w:cs="Courier New" w:hint="default"/>
+      </w:rPr>
+    </w:lvl>
+    <w:lvl w:ilvl="5" w:tplc="04090005" w:tentative="1">
+      <w:start w:val="1"/>
+      <w:numFmt w:val="bullet"/>
+      <w:lvlText w:val=""/>
+      <w:lvlJc w:val="left"/>
+      <w:pPr>
+        <w:ind w:left="4320" w:hanging="360"/>
+      </w:pPr>
+      <w:rPr>
+        <w:rFonts w:ascii="Wingdings" w:hAnsi="Wingdings" w:hint="default"/>
+      </w:rPr>
+    </w:lvl>
+    <w:lvl w:ilvl="6" w:tplc="04090001" w:tentative="1">
+      <w:start w:val="1"/>
+      <w:numFmt w:val="bullet"/>
+      <w:lvlText w:val=""/>
+      <w:lvlJc w:val="left"/>
+      <w:pPr>
+        <w:ind w:left="5040" w:hanging="360"/>
+      </w:pPr>
+      <w:rPr>
+        <w:rFonts w:ascii="Symbol" w:hAnsi="Symbol" w:hint="default"/>
+      </w:rPr>
+    </w:lvl>
+    <w:lvl w:ilvl="7" w:tplc="04090003" w:tentative="1">
+      <w:start w:val="1"/>
+      <w:numFmt w:val="bullet"/>
+      <w:lvlText w:val="o"/>
+      <w:lvlJc w:val="left"/>
+      <w:pPr>
+        <w:ind w:left="5760" w:hanging="360"/>
+      </w:pPr>
+      <w:rPr>
+        <w:rFonts w:ascii="Courier New" w:hAnsi="Courier New" w:cs="Courier New" w:hint="default"/>
+      </w:rPr>
+    </w:lvl>
+    <w:lvl w:ilvl="8" w:tplc="04090005" w:tentative="1">
+      <w:start w:val="1"/>
+      <w:numFmt w:val="bullet"/>
+      <w:lvlText w:val=""/>
+      <w:lvlJc w:val="left"/>
+      <w:pPr>
+        <w:ind w:left="6480" w:hanging="360"/>
+      </w:pPr>
+      <w:rPr>
+        <w:rFonts w:ascii="Wingdings" w:hAnsi="Wingdings" w:hint="default"/>
+      </w:rPr>
+    </w:lvl>
+  </w:abstractNum>
   <w:num w:numId="1">
     <w:abstractNumId w:val="0"/>
+  </w:num>
+  <w:num w:numId="2">
+    <w:abstractNumId w:val="1"/>
   </w:num>
 </w:numbering>
 </file>
@@ -3045,6 +4210,76 @@
       <w:lang w:val="en-US"/>
     </w:rPr>
   </w:style>
+  <w:style w:type="character" w:styleId="Kommentarzeichen">
+    <w:name w:val="annotation reference"/>
+    <w:basedOn w:val="Absatz-Standardschriftart"/>
+    <w:uiPriority w:val="99"/>
+    <w:semiHidden/>
+    <w:unhideWhenUsed/>
+    <w:rsid w:val="001A0BB6"/>
+    <w:rPr>
+      <w:sz w:val="16"/>
+      <w:szCs w:val="16"/>
+    </w:rPr>
+  </w:style>
+  <w:style w:type="paragraph" w:styleId="Kommentartext">
+    <w:name w:val="annotation text"/>
+    <w:basedOn w:val="Standard"/>
+    <w:link w:val="KommentartextZchn"/>
+    <w:uiPriority w:val="99"/>
+    <w:semiHidden/>
+    <w:unhideWhenUsed/>
+    <w:rsid w:val="001A0BB6"/>
+    <w:pPr>
+      <w:spacing w:line="240" w:lineRule="auto"/>
+    </w:pPr>
+    <w:rPr>
+      <w:sz w:val="20"/>
+      <w:szCs w:val="20"/>
+    </w:rPr>
+  </w:style>
+  <w:style w:type="character" w:customStyle="1" w:styleId="KommentartextZchn">
+    <w:name w:val="Kommentartext Zchn"/>
+    <w:basedOn w:val="Absatz-Standardschriftart"/>
+    <w:link w:val="Kommentartext"/>
+    <w:uiPriority w:val="99"/>
+    <w:semiHidden/>
+    <w:rsid w:val="001A0BB6"/>
+    <w:rPr>
+      <w:sz w:val="20"/>
+      <w:szCs w:val="20"/>
+      <w:lang w:val="en-US"/>
+    </w:rPr>
+  </w:style>
+  <w:style w:type="paragraph" w:styleId="Kommentarthema">
+    <w:name w:val="annotation subject"/>
+    <w:basedOn w:val="Kommentartext"/>
+    <w:next w:val="Kommentartext"/>
+    <w:link w:val="KommentarthemaZchn"/>
+    <w:uiPriority w:val="99"/>
+    <w:semiHidden/>
+    <w:unhideWhenUsed/>
+    <w:rsid w:val="001A0BB6"/>
+    <w:rPr>
+      <w:b/>
+      <w:bCs/>
+    </w:rPr>
+  </w:style>
+  <w:style w:type="character" w:customStyle="1" w:styleId="KommentarthemaZchn">
+    <w:name w:val="Kommentarthema Zchn"/>
+    <w:basedOn w:val="KommentartextZchn"/>
+    <w:link w:val="Kommentarthema"/>
+    <w:uiPriority w:val="99"/>
+    <w:semiHidden/>
+    <w:rsid w:val="001A0BB6"/>
+    <w:rPr>
+      <w:b/>
+      <w:bCs/>
+      <w:sz w:val="20"/>
+      <w:szCs w:val="20"/>
+      <w:lang w:val="en-US"/>
+    </w:rPr>
+  </w:style>
 </w:styles>
 </file>
 
@@ -3376,6 +4611,76 @@
       <w:lang w:val="en-US"/>
     </w:rPr>
   </w:style>
+  <w:style w:type="character" w:styleId="Kommentarzeichen">
+    <w:name w:val="annotation reference"/>
+    <w:basedOn w:val="Absatz-Standardschriftart"/>
+    <w:uiPriority w:val="99"/>
+    <w:semiHidden/>
+    <w:unhideWhenUsed/>
+    <w:rsid w:val="001A0BB6"/>
+    <w:rPr>
+      <w:sz w:val="16"/>
+      <w:szCs w:val="16"/>
+    </w:rPr>
+  </w:style>
+  <w:style w:type="paragraph" w:styleId="Kommentartext">
+    <w:name w:val="annotation text"/>
+    <w:basedOn w:val="Standard"/>
+    <w:link w:val="KommentartextZchn"/>
+    <w:uiPriority w:val="99"/>
+    <w:semiHidden/>
+    <w:unhideWhenUsed/>
+    <w:rsid w:val="001A0BB6"/>
+    <w:pPr>
+      <w:spacing w:line="240" w:lineRule="auto"/>
+    </w:pPr>
+    <w:rPr>
+      <w:sz w:val="20"/>
+      <w:szCs w:val="20"/>
+    </w:rPr>
+  </w:style>
+  <w:style w:type="character" w:customStyle="1" w:styleId="KommentartextZchn">
+    <w:name w:val="Kommentartext Zchn"/>
+    <w:basedOn w:val="Absatz-Standardschriftart"/>
+    <w:link w:val="Kommentartext"/>
+    <w:uiPriority w:val="99"/>
+    <w:semiHidden/>
+    <w:rsid w:val="001A0BB6"/>
+    <w:rPr>
+      <w:sz w:val="20"/>
+      <w:szCs w:val="20"/>
+      <w:lang w:val="en-US"/>
+    </w:rPr>
+  </w:style>
+  <w:style w:type="paragraph" w:styleId="Kommentarthema">
+    <w:name w:val="annotation subject"/>
+    <w:basedOn w:val="Kommentartext"/>
+    <w:next w:val="Kommentartext"/>
+    <w:link w:val="KommentarthemaZchn"/>
+    <w:uiPriority w:val="99"/>
+    <w:semiHidden/>
+    <w:unhideWhenUsed/>
+    <w:rsid w:val="001A0BB6"/>
+    <w:rPr>
+      <w:b/>
+      <w:bCs/>
+    </w:rPr>
+  </w:style>
+  <w:style w:type="character" w:customStyle="1" w:styleId="KommentarthemaZchn">
+    <w:name w:val="Kommentarthema Zchn"/>
+    <w:basedOn w:val="KommentartextZchn"/>
+    <w:link w:val="Kommentarthema"/>
+    <w:uiPriority w:val="99"/>
+    <w:semiHidden/>
+    <w:rsid w:val="001A0BB6"/>
+    <w:rPr>
+      <w:b/>
+      <w:bCs/>
+      <w:sz w:val="20"/>
+      <w:szCs w:val="20"/>
+      <w:lang w:val="en-US"/>
+    </w:rPr>
+  </w:style>
 </w:styles>
 </file>
 
